--- a/MyWatchList_Database_Design.docx
+++ b/MyWatchList_Database_Design.docx
@@ -668,23 +668,7 @@
         <w:jc w:val="both"/>
       </w:pPr>
       <w:r>
-        <w:t>I would like to develop a web app that can track all the movies and shows when someone watches movies and shows through streaming services such as Amazon Prime, Disney+ or Netflix etc. by web extension. It’s named “</w:t>
-      </w:r>
-      <w:proofErr w:type="spellStart"/>
-      <w:r>
-        <w:t>MyWatchList</w:t>
-      </w:r>
-      <w:proofErr w:type="spellEnd"/>
-      <w:r>
-        <w:t xml:space="preserve">”. It is truly a modern problem that people can’t remember all the movies or shows which people have watched on the particularly streaming platforms when people use multiple streaming services. Usually, when people visit one streaming service to watch movies or show. They can only see their movies or shows history within that same platform. It would be beneficial to have an app to combine and view all these histories where, when and what they have watched or have not finished. </w:t>
-      </w:r>
-      <w:proofErr w:type="spellStart"/>
-      <w:r>
-        <w:t>MyWatchList</w:t>
-      </w:r>
-      <w:proofErr w:type="spellEnd"/>
-      <w:r>
-        <w:t xml:space="preserve"> will store histories of the movies/ shows which they have seen through all streaming services, making it easier for people to search and continue to watch those movies and shows again.</w:t>
+        <w:t>I would like to develop a web app that can track all the movies and shows when someone watches movies and shows through streaming services such as Amazon Prime, Disney+ or Netflix etc. by web extension. It’s named “MyWatchList”. It is truly a modern problem that people can’t remember all the movies or shows which people have watched on the particularly streaming platforms when people use multiple streaming services. Usually, when people visit one streaming service to watch movies or show. They can only see their movies or shows history within that same platform. It would be beneficial to have an app to combine and view all these histories where, when and what they have watched or have not finished. MyWatchList will store histories of the movies/ shows which they have seen through all streaming services, making it easier for people to search and continue to watch those movies and shows again.</w:t>
       </w:r>
     </w:p>
     <w:p>
@@ -693,23 +677,7 @@
         <w:jc w:val="both"/>
       </w:pPr>
       <w:r>
-        <w:t xml:space="preserve">The following is some examples of how people would use the app and how the app become helpful for them. Mike is using several streaming services such as Amazon Prime, Netflix, Disney +. He usually searches through all of 3 streaming platform to find good movies or shows to watch in his free time. Sometimes, he watched the movie and skipped it right after if he found another interesting thing, or he watched it but could not finish to watch it in one time. Day by day, the list keeps increasing and it becomes hard to remember what he has and has not finished, and those movies/ shows belong to which streaming platforms. Using a web extension, </w:t>
-      </w:r>
-      <w:proofErr w:type="spellStart"/>
-      <w:r>
-        <w:t>MyWatchList</w:t>
-      </w:r>
-      <w:proofErr w:type="spellEnd"/>
-      <w:r>
-        <w:t xml:space="preserve"> automatically recorded all movies and shows information. Last week, his coworkers discussed about ‘Man vs. Bee’ movie and they wondered which streaming service is offering this movie, Mike remembered he already watched this movie, but he could not remember where it belongs to, so he opened the app to get information and forward to his coworkers. Using </w:t>
-      </w:r>
-      <w:proofErr w:type="spellStart"/>
-      <w:r>
-        <w:t>MyWatchList</w:t>
-      </w:r>
-      <w:proofErr w:type="spellEnd"/>
-      <w:r>
-        <w:t xml:space="preserve"> would be much easier to double check when or what platforms he has seen a movie or show.</w:t>
+        <w:t>The following is some examples of how people would use the app and how the app become helpful for them. Mike is using several streaming services such as Amazon Prime, Netflix, Disney +. He usually searches through all of 3 streaming platform to find good movies or shows to watch in his free time. Sometimes, he watched the movie and skipped it right after if he found another interesting thing, or he watched it but could not finish to watch it in one time. Day by day, the list keeps increasing and it becomes hard to remember what he has and has not finished, and those movies/ shows belong to which streaming platforms. Using a web extension, MyWatchList automatically recorded all movies and shows information. Last week, his coworkers discussed about ‘Man vs. Bee’ movie and they wondered which streaming service is offering this movie, Mike remembered he already watched this movie, but he could not remember where it belongs to, so he opened the app to get information and forward to his coworkers. Using MyWatchList would be much easier to double check when or what platforms he has seen a movie or show.</w:t>
       </w:r>
     </w:p>
     <w:p>
@@ -718,23 +686,7 @@
         <w:jc w:val="both"/>
       </w:pPr>
       <w:r>
-        <w:t xml:space="preserve">In fact, I will have to make a lot of programming components </w:t>
-      </w:r>
-      <w:proofErr w:type="gramStart"/>
-      <w:r>
-        <w:t>in order to</w:t>
-      </w:r>
-      <w:proofErr w:type="gramEnd"/>
-      <w:r>
-        <w:t xml:space="preserve"> make </w:t>
-      </w:r>
-      <w:proofErr w:type="spellStart"/>
-      <w:r>
-        <w:t>MyWatchList</w:t>
-      </w:r>
-      <w:proofErr w:type="spellEnd"/>
-      <w:r>
-        <w:t xml:space="preserve"> to be commercial. In this project, I will only develop on database which stores names, streaming services etc. of movies and shows. It will record the details of movies and shows like movie released year, when to watch it, finished to watch or not, rating, actor name, director name. </w:t>
+        <w:t xml:space="preserve">In fact, I will have to make a lot of programming components in order to make MyWatchList to be commercial. In this project, I will only develop on database which stores names, streaming services etc. of movies and shows. It will record the details of movies and shows like movie released year, when to watch it, finished to watch or not, rating, actor name, director name. </w:t>
       </w:r>
     </w:p>
     <w:p>
@@ -792,15 +744,7 @@
         </w:numPr>
       </w:pPr>
       <w:r>
-        <w:t>User visits app store, download and install “</w:t>
-      </w:r>
-      <w:proofErr w:type="spellStart"/>
-      <w:r>
-        <w:t>MyWatchList</w:t>
-      </w:r>
-      <w:proofErr w:type="spellEnd"/>
-      <w:r>
-        <w:t>” app.</w:t>
+        <w:t>User visits app store, download and install “MyWatchList” app.</w:t>
       </w:r>
     </w:p>
     <w:p>
@@ -812,15 +756,7 @@
         </w:numPr>
       </w:pPr>
       <w:r>
-        <w:t>The “</w:t>
-      </w:r>
-      <w:proofErr w:type="spellStart"/>
-      <w:r>
-        <w:t>MyWatchList</w:t>
-      </w:r>
-      <w:proofErr w:type="spellEnd"/>
-      <w:r>
-        <w:t>” ask user to create an account when it’s first use.</w:t>
+        <w:t>The “MyWatchList” ask user to create an account when it’s first use.</w:t>
       </w:r>
     </w:p>
     <w:p>
@@ -861,7 +797,7 @@
         <w:ind w:firstLine="720"/>
       </w:pPr>
       <w:r>
-        <w:t xml:space="preserve">Significant fields for an account for this application are listed in the able below. </w:t>
+        <w:t>Significant fields for an account for this application are listed in the able below</w:t>
       </w:r>
     </w:p>
     <w:p/>
@@ -924,11 +860,9 @@
             <w:tcW w:w="2986" w:type="dxa"/>
           </w:tcPr>
           <w:p>
-            <w:proofErr w:type="spellStart"/>
             <w:r>
               <w:t>UserName</w:t>
             </w:r>
-            <w:proofErr w:type="spellEnd"/>
           </w:p>
         </w:tc>
         <w:tc>
@@ -947,15 +881,7 @@
           </w:tcPr>
           <w:p>
             <w:r>
-              <w:t xml:space="preserve">The user will have the option to log in with their username </w:t>
-            </w:r>
-            <w:proofErr w:type="gramStart"/>
-            <w:r>
-              <w:t>in order to</w:t>
-            </w:r>
-            <w:proofErr w:type="gramEnd"/>
-            <w:r>
-              <w:t xml:space="preserve"> use app.</w:t>
+              <w:t>The user will have the option to log in with their username in order to use app.</w:t>
             </w:r>
           </w:p>
         </w:tc>
@@ -1015,11 +941,9 @@
             <w:tcW w:w="2986" w:type="dxa"/>
           </w:tcPr>
           <w:p>
-            <w:proofErr w:type="spellStart"/>
             <w:r>
               <w:t>LastName</w:t>
             </w:r>
-            <w:proofErr w:type="spellEnd"/>
           </w:p>
         </w:tc>
         <w:tc>
@@ -1096,11 +1020,9 @@
             <w:tcW w:w="2986" w:type="dxa"/>
           </w:tcPr>
           <w:p>
-            <w:proofErr w:type="spellStart"/>
             <w:r>
               <w:t>PhoneNumber</w:t>
             </w:r>
-            <w:proofErr w:type="spellEnd"/>
           </w:p>
         </w:tc>
         <w:tc>
@@ -1139,11 +1061,9 @@
             <w:tcW w:w="2986" w:type="dxa"/>
           </w:tcPr>
           <w:p>
-            <w:proofErr w:type="spellStart"/>
             <w:r>
               <w:t>User_DOB</w:t>
             </w:r>
-            <w:proofErr w:type="spellEnd"/>
           </w:p>
         </w:tc>
         <w:tc>
@@ -1175,15 +1095,7 @@
     </w:p>
     <w:p>
       <w:r>
-        <w:t xml:space="preserve">Second important usage of the database is when users watch movies/shows on streaming platforms and automatically recorded in </w:t>
-      </w:r>
-      <w:proofErr w:type="spellStart"/>
-      <w:r>
-        <w:t>MyWatchList</w:t>
-      </w:r>
-      <w:proofErr w:type="spellEnd"/>
-      <w:r>
-        <w:t xml:space="preserve"> by web extension.</w:t>
+        <w:t>Second important usage of the database is when users watch movies/shows on streaming platforms and automatically recorded in MyWatchList by web extension.</w:t>
       </w:r>
     </w:p>
     <w:p/>
@@ -1257,15 +1169,7 @@
         <w:jc w:val="both"/>
       </w:pPr>
       <w:r>
-        <w:t>The “</w:t>
-      </w:r>
-      <w:proofErr w:type="spellStart"/>
-      <w:r>
-        <w:t>MyWatchList</w:t>
-      </w:r>
-      <w:proofErr w:type="spellEnd"/>
-      <w:r>
-        <w:t>” browser extension will start to record the relevant information in the database such as service name, title of content, released date, length etc. when user watch into content.</w:t>
+        <w:t>The “MyWatchList” browser extension will start to record the relevant information in the database such as service name, title of content, released date, length etc. when user watch into content.</w:t>
       </w:r>
     </w:p>
     <w:p>
@@ -1367,12 +1271,10 @@
             <w:tcW w:w="2986" w:type="dxa"/>
           </w:tcPr>
           <w:p>
-            <w:proofErr w:type="spellStart"/>
             <w:r>
               <w:lastRenderedPageBreak/>
               <w:t>Service_Name</w:t>
             </w:r>
-            <w:proofErr w:type="spellEnd"/>
           </w:p>
         </w:tc>
         <w:tc>
@@ -1454,11 +1356,9 @@
             <w:tcW w:w="2986" w:type="dxa"/>
           </w:tcPr>
           <w:p>
-            <w:proofErr w:type="spellStart"/>
             <w:r>
               <w:t>Released_Date</w:t>
             </w:r>
-            <w:proofErr w:type="spellEnd"/>
           </w:p>
         </w:tc>
         <w:tc>
@@ -1620,11 +1520,9 @@
             <w:tcW w:w="2986" w:type="dxa"/>
           </w:tcPr>
           <w:p>
-            <w:proofErr w:type="spellStart"/>
             <w:r>
               <w:t>Mov_ID</w:t>
             </w:r>
-            <w:proofErr w:type="spellEnd"/>
           </w:p>
         </w:tc>
         <w:tc>
@@ -1657,11 +1555,9 @@
             <w:tcW w:w="2986" w:type="dxa"/>
           </w:tcPr>
           <w:p>
-            <w:proofErr w:type="spellStart"/>
             <w:r>
               <w:t>DirName</w:t>
             </w:r>
-            <w:proofErr w:type="spellEnd"/>
           </w:p>
         </w:tc>
         <w:tc>
@@ -1694,11 +1590,9 @@
             <w:tcW w:w="2986" w:type="dxa"/>
           </w:tcPr>
           <w:p>
-            <w:proofErr w:type="spellStart"/>
             <w:r>
               <w:t>ActorName</w:t>
             </w:r>
-            <w:proofErr w:type="spellEnd"/>
           </w:p>
         </w:tc>
         <w:tc>
@@ -1854,15 +1748,7 @@
         <w:ind w:firstLine="720"/>
       </w:pPr>
       <w:r>
-        <w:t xml:space="preserve">Third important usage is when a person downloads movie/ show and automatically recorded in </w:t>
-      </w:r>
-      <w:proofErr w:type="spellStart"/>
-      <w:r>
-        <w:t>MyWatchList</w:t>
-      </w:r>
-      <w:proofErr w:type="spellEnd"/>
-      <w:r>
-        <w:t xml:space="preserve"> by web extension.</w:t>
+        <w:t>Third important usage is when a person downloads movie/ show and automatically recorded in MyWatchList by web extension.</w:t>
       </w:r>
     </w:p>
     <w:p/>
@@ -1956,15 +1842,7 @@
         </w:numPr>
       </w:pPr>
       <w:r>
-        <w:t xml:space="preserve">The </w:t>
-      </w:r>
-      <w:proofErr w:type="spellStart"/>
-      <w:r>
-        <w:t>MyWatchList</w:t>
-      </w:r>
-      <w:proofErr w:type="spellEnd"/>
-      <w:r>
-        <w:t xml:space="preserve"> web extension will automatically records all relevant information in the database which listed in the use case number 2 and in addition with downloaded status record.</w:t>
+        <w:t>The MyWatchList web extension will automatically records all relevant information in the database which listed in the use case number 2 and in addition with downloaded status record.</w:t>
       </w:r>
     </w:p>
     <w:p/>
@@ -2035,11 +1913,9 @@
             <w:tcW w:w="2986" w:type="dxa"/>
           </w:tcPr>
           <w:p>
-            <w:proofErr w:type="spellStart"/>
             <w:r>
               <w:t>DownloadedStt</w:t>
             </w:r>
-            <w:proofErr w:type="spellEnd"/>
           </w:p>
         </w:tc>
         <w:tc>
@@ -2079,15 +1955,7 @@
         <w:t xml:space="preserve"> fee </w:t>
       </w:r>
       <w:r>
-        <w:t xml:space="preserve">and automatically recorded in </w:t>
-      </w:r>
-      <w:proofErr w:type="spellStart"/>
-      <w:r>
-        <w:t>MyWatchList</w:t>
-      </w:r>
-      <w:proofErr w:type="spellEnd"/>
-      <w:r>
-        <w:t xml:space="preserve"> by web extension.</w:t>
+        <w:t>and automatically recorded in MyWatchList by web extension.</w:t>
       </w:r>
     </w:p>
     <w:p>
@@ -2169,15 +2037,7 @@
         </w:numPr>
       </w:pPr>
       <w:r>
-        <w:t xml:space="preserve">The </w:t>
-      </w:r>
-      <w:proofErr w:type="spellStart"/>
-      <w:r>
-        <w:t>MyWatchList</w:t>
-      </w:r>
-      <w:proofErr w:type="spellEnd"/>
-      <w:r>
-        <w:t xml:space="preserve"> web extension will automatically record all relevant information in the database such as account streaming ID, payment amount, payment date.</w:t>
+        <w:t>The MyWatchList web extension will automatically record all relevant information in the database such as account streaming ID, payment amount, payment date.</w:t>
       </w:r>
     </w:p>
     <w:p>
@@ -2252,11 +2112,9 @@
             <w:tcW w:w="2986" w:type="dxa"/>
           </w:tcPr>
           <w:p>
-            <w:proofErr w:type="spellStart"/>
             <w:r>
               <w:t>Streaming_ID</w:t>
             </w:r>
-            <w:proofErr w:type="spellEnd"/>
           </w:p>
         </w:tc>
         <w:tc>
@@ -2289,11 +2147,9 @@
             <w:tcW w:w="2986" w:type="dxa"/>
           </w:tcPr>
           <w:p>
-            <w:proofErr w:type="spellStart"/>
             <w:r>
               <w:t>PaymentDate</w:t>
             </w:r>
-            <w:proofErr w:type="spellEnd"/>
           </w:p>
         </w:tc>
         <w:tc>
@@ -2366,11 +2222,9 @@
             <w:tcW w:w="2986" w:type="dxa"/>
           </w:tcPr>
           <w:p>
-            <w:proofErr w:type="spellStart"/>
             <w:r>
               <w:t>Next_Payment_Date</w:t>
             </w:r>
-            <w:proofErr w:type="spellEnd"/>
           </w:p>
         </w:tc>
         <w:tc>
@@ -2514,15 +2368,7 @@
         </w:numPr>
       </w:pPr>
       <w:r>
-        <w:t xml:space="preserve">The </w:t>
-      </w:r>
-      <w:proofErr w:type="spellStart"/>
-      <w:r>
-        <w:t>MyWatchList</w:t>
-      </w:r>
-      <w:proofErr w:type="spellEnd"/>
-      <w:r>
-        <w:t xml:space="preserve"> web extension will automatically record all relevant information in the database such as Streaming ID, Movie/show ID, rating ID, rating stars and number of ratings.</w:t>
+        <w:t>The MyWatchList web extension will automatically record all relevant information in the database such as Streaming ID, Movie/show ID, rating ID, rating stars and number of ratings.</w:t>
       </w:r>
     </w:p>
     <w:p>
@@ -2601,11 +2447,9 @@
             <w:tcW w:w="2986" w:type="dxa"/>
           </w:tcPr>
           <w:p>
-            <w:proofErr w:type="spellStart"/>
             <w:r>
               <w:t>Rating_ID</w:t>
             </w:r>
-            <w:proofErr w:type="spellEnd"/>
           </w:p>
         </w:tc>
         <w:tc>
@@ -2638,11 +2482,9 @@
             <w:tcW w:w="2986" w:type="dxa"/>
           </w:tcPr>
           <w:p>
-            <w:proofErr w:type="spellStart"/>
             <w:r>
               <w:t>Rating_star</w:t>
             </w:r>
-            <w:proofErr w:type="spellEnd"/>
           </w:p>
         </w:tc>
         <w:tc>
@@ -2680,11 +2522,9 @@
             <w:tcW w:w="2986" w:type="dxa"/>
           </w:tcPr>
           <w:p>
-            <w:proofErr w:type="spellStart"/>
             <w:r>
               <w:t>Avg_rating_stars</w:t>
             </w:r>
-            <w:proofErr w:type="spellEnd"/>
           </w:p>
         </w:tc>
         <w:tc>
@@ -2717,11 +2557,9 @@
             <w:tcW w:w="2986" w:type="dxa"/>
           </w:tcPr>
           <w:p>
-            <w:proofErr w:type="spellStart"/>
             <w:r>
               <w:t>Number_of_ratings</w:t>
             </w:r>
-            <w:proofErr w:type="spellEnd"/>
           </w:p>
         </w:tc>
         <w:tc>
@@ -2796,15 +2634,7 @@
         </w:numPr>
       </w:pPr>
       <w:r>
-        <w:t>User visits app store, download and install “</w:t>
-      </w:r>
-      <w:proofErr w:type="spellStart"/>
-      <w:r>
-        <w:t>MyWatchList</w:t>
-      </w:r>
-      <w:proofErr w:type="spellEnd"/>
-      <w:r>
-        <w:t>” app.</w:t>
+        <w:t>User visits app store, download and install “MyWatchList” app.</w:t>
       </w:r>
     </w:p>
     <w:p>
@@ -2816,15 +2646,7 @@
         </w:numPr>
       </w:pPr>
       <w:r>
-        <w:t>The “</w:t>
-      </w:r>
-      <w:proofErr w:type="spellStart"/>
-      <w:r>
-        <w:t>MyWatchList</w:t>
-      </w:r>
-      <w:proofErr w:type="spellEnd"/>
-      <w:r>
-        <w:t>” ask user to create an account when it’s first use.</w:t>
+        <w:t>The “MyWatchList” ask user to create an account when it’s first use.</w:t>
       </w:r>
     </w:p>
     <w:p>
@@ -2934,15 +2756,7 @@
       </w:pPr>
       <w:r>
         <w:lastRenderedPageBreak/>
-        <w:t>The “</w:t>
-      </w:r>
-      <w:proofErr w:type="spellStart"/>
-      <w:r>
-        <w:t>MyWatchList</w:t>
-      </w:r>
-      <w:proofErr w:type="spellEnd"/>
-      <w:r>
-        <w:t>” browser extension will start to record the relevant information in the database such as service name, title of content, released date, length etc. when user watch into content.</w:t>
+        <w:t>The “MyWatchList” browser extension will start to record the relevant information in the database such as service name, title of content, released date, length etc. when user watch into content.</w:t>
       </w:r>
     </w:p>
     <w:p>
@@ -2956,23 +2770,7 @@
         <w:jc w:val="both"/>
       </w:pPr>
       <w:r>
-        <w:t xml:space="preserve">In this use case, there are several entities can be identified such as Streaming Service, Content (Movie/Show), Director, Actor, Studio, Genre. </w:t>
-      </w:r>
-      <w:proofErr w:type="spellStart"/>
-      <w:r>
-        <w:t>MyWatchList</w:t>
-      </w:r>
-      <w:proofErr w:type="spellEnd"/>
-      <w:r>
-        <w:t xml:space="preserve"> tracks the contents are watched and for which service name and director, actor, </w:t>
-      </w:r>
-      <w:proofErr w:type="gramStart"/>
-      <w:r>
-        <w:t>studio</w:t>
-      </w:r>
-      <w:proofErr w:type="gramEnd"/>
-      <w:r>
-        <w:t xml:space="preserve"> and genre of the content and those are associated with the Account entity which we discovered in the first use case. I now have enough information to create some structural database rules.  </w:t>
+        <w:t xml:space="preserve">In this use case, there are several entities can be identified such as Streaming Service, Content (Movie/Show), Director, Actor, Studio, Genre. MyWatchList tracks the contents are watched and for which service name and director, actor, studio and genre of the content and those are associated with the Account entity which we discovered in the first use case. I now have enough information to create some structural database rules.  </w:t>
       </w:r>
     </w:p>
     <w:p>
@@ -3125,15 +2923,7 @@
         <w:jc w:val="both"/>
       </w:pPr>
       <w:r>
-        <w:t xml:space="preserve">For this structural business rule, it indicates that every content can have many streaming services associated with it, because many streaming services offer the same content in the real-world if that content is not exclusive, I make content to streaming service mandatory since content won’t be stored in my database if it is not on the streaming services. Also, based on real world example, streaming service must have many and variety contents </w:t>
-      </w:r>
-      <w:proofErr w:type="gramStart"/>
-      <w:r>
-        <w:t>in order to</w:t>
-      </w:r>
-      <w:proofErr w:type="gramEnd"/>
-      <w:r>
-        <w:t xml:space="preserve"> attract the customer, the business will be not good if its platform only offer one content, therefore I indicate streaming service to content mandatory.  </w:t>
+        <w:t xml:space="preserve">For this structural business rule, it indicates that every content can have many streaming services associated with it, because many streaming services offer the same content in the real-world if that content is not exclusive, I make content to streaming service mandatory since content won’t be stored in my database if it is not on the streaming services. Also, based on real world example, streaming service must have many and variety contents in order to attract the customer, the business will be not good if its platform only offer one content, therefore I indicate streaming service to content mandatory.  </w:t>
       </w:r>
     </w:p>
     <w:p>
@@ -3187,15 +2977,7 @@
         <w:jc w:val="both"/>
       </w:pPr>
       <w:r>
-        <w:t xml:space="preserve">This rule indicates that each director can have many contents associated with it, since a director may direct several contents at once, but within this use case, a director must associate with at least one content </w:t>
-      </w:r>
-      <w:proofErr w:type="gramStart"/>
-      <w:r>
-        <w:t>in order to</w:t>
-      </w:r>
-      <w:proofErr w:type="gramEnd"/>
-      <w:r>
-        <w:t xml:space="preserve"> be recorded, so I make director to content mandatory. And of course, each content may have multiples directors, but content must have at least one director, I indicate content to director mandatory since content can’t be made without having at least one director, and this rule ensures that every content can be traced back to its director.</w:t>
+        <w:t>This rule indicates that each director can have many contents associated with it, since a director may direct several contents at once, but within this use case, a director must associate with at least one content in order to be recorded, so I make director to content mandatory. And of course, each content may have multiples directors, but content must have at least one director, I indicate content to director mandatory since content can’t be made without having at least one director, and this rule ensures that every content can be traced back to its director.</w:t>
       </w:r>
     </w:p>
     <w:p>
@@ -3489,15 +3271,7 @@
         </w:numPr>
       </w:pPr>
       <w:r>
-        <w:t xml:space="preserve">The </w:t>
-      </w:r>
-      <w:proofErr w:type="spellStart"/>
-      <w:r>
-        <w:t>MyWatchList</w:t>
-      </w:r>
-      <w:proofErr w:type="spellEnd"/>
-      <w:r>
-        <w:t xml:space="preserve"> web extension will automatically records all relevant information in the database which listed in the use case number 2 and in addition with downloaded status record.</w:t>
+        <w:t>The MyWatchList web extension will automatically records all relevant information in the database which listed in the use case number 2 and in addition with downloaded status record.</w:t>
       </w:r>
     </w:p>
     <w:p>
@@ -3602,15 +3376,7 @@
         </w:numPr>
       </w:pPr>
       <w:r>
-        <w:t xml:space="preserve">The </w:t>
-      </w:r>
-      <w:proofErr w:type="spellStart"/>
-      <w:r>
-        <w:t>MyWatchList</w:t>
-      </w:r>
-      <w:proofErr w:type="spellEnd"/>
-      <w:r>
-        <w:t xml:space="preserve"> web extension will automatically record all relevant information in the database such as account Streaming ID, payment amount, payment date.</w:t>
+        <w:t>The MyWatchList web extension will automatically record all relevant information in the database such as account Streaming ID, payment amount, payment date.</w:t>
       </w:r>
     </w:p>
     <w:p/>
@@ -3619,23 +3385,7 @@
         <w:ind w:firstLine="360"/>
       </w:pPr>
       <w:r>
-        <w:t xml:space="preserve">From this payment tracking user case, the database will store the relevant information about payment in step#2 and #4, I see on entity – Subscription. </w:t>
-      </w:r>
-      <w:proofErr w:type="spellStart"/>
-      <w:r>
-        <w:t>MyWatchList</w:t>
-      </w:r>
-      <w:proofErr w:type="spellEnd"/>
-      <w:r>
-        <w:t xml:space="preserve"> track all of data of Subscription such as Streaming ID, payment date, payment amount and next payment date. Though not explicitly mentioned, it stands to reason that each Subscription is associated with Streaming service and </w:t>
-      </w:r>
-      <w:proofErr w:type="spellStart"/>
-      <w:r>
-        <w:t>MyWatchList</w:t>
-      </w:r>
-      <w:proofErr w:type="spellEnd"/>
-      <w:r>
-        <w:t xml:space="preserve"> account. The entity has a relationship with the streaming service shown as below.</w:t>
+        <w:t>From this payment tracking user case, the database will store the relevant information about payment in step#2 and #4, I see on entity – Subscription. MyWatchList track all of data of Subscription such as Streaming ID, payment date, payment amount and next payment date. Though not explicitly mentioned, it stands to reason that each Subscription is associated with Streaming service and MyWatchList account. The entity has a relationship with the streaming service shown as below.</w:t>
       </w:r>
     </w:p>
     <w:p/>
@@ -3726,23 +3476,7 @@
         <w:ind w:firstLine="360"/>
       </w:pPr>
       <w:r>
-        <w:t xml:space="preserve">I create this structural rule because I infer from the use cases that each subscription is associated with one streaming service, and of course, since each streaming service has so many customers, so a streaming service has many subscriptions.  I indicate subscription to streaming service mandatory because a customer must subscribe </w:t>
-      </w:r>
-      <w:proofErr w:type="gramStart"/>
-      <w:r>
-        <w:t>in order to</w:t>
-      </w:r>
-      <w:proofErr w:type="gramEnd"/>
-      <w:r>
-        <w:t xml:space="preserve"> watch content or using a streaming service in the real world. Every streaming service business must have so many customers </w:t>
-      </w:r>
-      <w:proofErr w:type="gramStart"/>
-      <w:r>
-        <w:t>in order to</w:t>
-      </w:r>
-      <w:proofErr w:type="gramEnd"/>
-      <w:r>
-        <w:t xml:space="preserve"> keep business running, but some streaming services may not have subscription yet, therefore, I indicate streaming service to subscription optional.</w:t>
+        <w:t>I create this structural rule because I infer from the use cases that each subscription is associated with one streaming service, and of course, since each streaming service has so many customers, so a streaming service has many subscriptions.  I indicate subscription to streaming service mandatory because a customer must subscribe in order to watch content or using a streaming service in the real world. Every streaming service business must have so many customers in order to keep business running, but some streaming services may not have subscription yet, therefore, I indicate streaming service to subscription optional.</w:t>
       </w:r>
     </w:p>
     <w:p/>
@@ -3945,15 +3679,7 @@
         </w:numPr>
       </w:pPr>
       <w:r>
-        <w:t xml:space="preserve">The </w:t>
-      </w:r>
-      <w:proofErr w:type="spellStart"/>
-      <w:r>
-        <w:t>MyWatchList</w:t>
-      </w:r>
-      <w:proofErr w:type="spellEnd"/>
-      <w:r>
-        <w:t xml:space="preserve"> web extension will automatically record all relevant information in the database such as Streaming ID, Movie/show ID, rating ID, rating stars and number of ratings.</w:t>
+        <w:t>The MyWatchList web extension will automatically record all relevant information in the database such as Streaming ID, Movie/show ID, rating ID, rating stars and number of ratings.</w:t>
       </w:r>
     </w:p>
     <w:p>
@@ -3967,13 +3693,8 @@
         <w:jc w:val="both"/>
       </w:pPr>
       <w:r>
-        <w:t xml:space="preserve">From this rate content use case, because all of this use case’s data will use to keep track of users – content – rating, so I don’t see any extra entity for this use </w:t>
-      </w:r>
-      <w:proofErr w:type="gramStart"/>
-      <w:r>
-        <w:t>case</w:t>
-      </w:r>
-      <w:proofErr w:type="gramEnd"/>
+        <w:t>From this rate content use case, because all of this use case’s data will use to keep track of users – content – rating, so I don’t see any extra entity for this use case</w:t>
+      </w:r>
     </w:p>
     <w:p>
       <w:pPr>
@@ -4544,15 +4265,7 @@
         </w:numPr>
       </w:pPr>
       <w:r>
-        <w:t xml:space="preserve">Firstly, I had a look again previous use </w:t>
-      </w:r>
-      <w:proofErr w:type="gramStart"/>
-      <w:r>
-        <w:t>cases</w:t>
-      </w:r>
-      <w:proofErr w:type="gramEnd"/>
-      <w:r>
-        <w:t>.</w:t>
+        <w:t>Firstly, I had a look again previous use cases.</w:t>
       </w:r>
       <w:r>
         <w:t xml:space="preserve"> After some carefully thought, the first use case I am interested in for this purpose.</w:t>
@@ -4633,15 +4346,7 @@
         <w:jc w:val="both"/>
       </w:pPr>
       <w:r>
-        <w:t>The “</w:t>
-      </w:r>
-      <w:proofErr w:type="spellStart"/>
-      <w:r>
-        <w:t>MyWatchList</w:t>
-      </w:r>
-      <w:proofErr w:type="spellEnd"/>
-      <w:r>
-        <w:t>” browser extension will start to record the relevant information in the database such as service name, tittle of content, released date, length etc. when user watch into content.</w:t>
+        <w:t>The “MyWatchList” browser extension will start to record the relevant information in the database such as service name, tittle of content, released date, length etc. when user watch into content.</w:t>
       </w:r>
     </w:p>
     <w:p>
@@ -4744,15 +4449,7 @@
         <w:jc w:val="both"/>
       </w:pPr>
       <w:r>
-        <w:t>The “</w:t>
-      </w:r>
-      <w:proofErr w:type="spellStart"/>
-      <w:r>
-        <w:t>MyWatchList</w:t>
-      </w:r>
-      <w:proofErr w:type="spellEnd"/>
-      <w:r>
-        <w:t>” browser extension will start to record the relevant information in the database such as whether the content is a movie, show, or documentary, service name, tittle of content, released date, length etc. when user watch into content.</w:t>
+        <w:t>The “MyWatchList” browser extension will start to record the relevant information in the database such as whether the content is a movie, show, or documentary, service name, tittle of content, released date, length etc. when user watch into content.</w:t>
       </w:r>
     </w:p>
     <w:p>
@@ -4974,15 +4671,7 @@
         </w:numPr>
       </w:pPr>
       <w:r>
-        <w:t xml:space="preserve">The </w:t>
-      </w:r>
-      <w:proofErr w:type="spellStart"/>
-      <w:r>
-        <w:t>MyWatchList</w:t>
-      </w:r>
-      <w:proofErr w:type="spellEnd"/>
-      <w:r>
-        <w:t xml:space="preserve"> web extension will automatically record all relevant information in the database such as account Streaming ID, payment amount, payment date.</w:t>
+        <w:t>The MyWatchList web extension will automatically record all relevant information in the database such as account Streaming ID, payment amount, payment date.</w:t>
       </w:r>
     </w:p>
     <w:p>
@@ -5084,15 +4773,7 @@
         </w:numPr>
       </w:pPr>
       <w:r>
-        <w:t xml:space="preserve">The </w:t>
-      </w:r>
-      <w:proofErr w:type="spellStart"/>
-      <w:r>
-        <w:t>MyWatchList</w:t>
-      </w:r>
-      <w:proofErr w:type="spellEnd"/>
-      <w:r>
-        <w:t xml:space="preserve"> web extension will automatically record all relevant information in the database such as whether subscription is monthly or annual subscription, account Streaming ID, payment amount, payment date.</w:t>
+        <w:t>The MyWatchList web extension will automatically record all relevant information in the database such as whether subscription is monthly or annual subscription, account Streaming ID, payment amount, payment date.</w:t>
       </w:r>
     </w:p>
     <w:p>
@@ -7429,23 +7110,7 @@
     </w:p>
     <w:p>
       <w:r>
-        <w:t>With the Conceptual ERD above. There are 2 specialization-generalization structural database rules has been added. As you can see, I defined 3 subtypes (Movie, Show, Documentary) under supertype (Content) with partial complete and overlapping relationship. Also 3 subtypes (</w:t>
-      </w:r>
-      <w:proofErr w:type="spellStart"/>
-      <w:r>
-        <w:t>Monthly_Subscription</w:t>
-      </w:r>
-      <w:proofErr w:type="spellEnd"/>
-      <w:r>
-        <w:t xml:space="preserve">, </w:t>
-      </w:r>
-      <w:proofErr w:type="spellStart"/>
-      <w:r>
-        <w:t>Annual_Subcription</w:t>
-      </w:r>
-      <w:proofErr w:type="spellEnd"/>
-      <w:r>
-        <w:t>) under supertype (Subscription) with partial and disjoint relationship.</w:t>
+        <w:t>With the Conceptual ERD above. There are 2 specialization-generalization structural database rules has been added. As you can see, I defined 3 subtypes (Movie, Show, Documentary) under supertype (Content) with partial complete and overlapping relationship. Also 3 subtypes (Monthly_Subscription, Annual_Subcription) under supertype (Subscription) with partial and disjoint relationship.</w:t>
       </w:r>
     </w:p>
     <w:p/>
@@ -7500,23 +7165,7 @@
           <w:b/>
           <w:bCs/>
         </w:rPr>
-        <w:t xml:space="preserve">Account/Content relationship is </w:t>
-      </w:r>
-      <w:proofErr w:type="gramStart"/>
-      <w:r>
-        <w:rPr>
-          <w:b/>
-          <w:bCs/>
-        </w:rPr>
-        <w:t>M:N.</w:t>
-      </w:r>
-      <w:proofErr w:type="gramEnd"/>
-      <w:r>
-        <w:rPr>
-          <w:b/>
-          <w:bCs/>
-        </w:rPr>
-        <w:t xml:space="preserve"> </w:t>
+        <w:t xml:space="preserve">Account/Content relationship is M:N. </w:t>
       </w:r>
       <w:r>
         <w:t>Each content is associated with many accounts, and each account could be associated with many contents.</w:t>
@@ -7549,23 +7198,7 @@
           <w:b/>
           <w:bCs/>
         </w:rPr>
-        <w:t xml:space="preserve">Streaming Service/Content relationship is </w:t>
-      </w:r>
-      <w:proofErr w:type="gramStart"/>
-      <w:r>
-        <w:rPr>
-          <w:b/>
-          <w:bCs/>
-        </w:rPr>
-        <w:t>M:N.</w:t>
-      </w:r>
-      <w:proofErr w:type="gramEnd"/>
-      <w:r>
-        <w:rPr>
-          <w:b/>
-          <w:bCs/>
-        </w:rPr>
-        <w:t xml:space="preserve"> </w:t>
+        <w:t xml:space="preserve">Streaming Service/Content relationship is M:N. </w:t>
       </w:r>
       <w:r>
         <w:t>Each content is associated with one or many streaming services, and each streaming service must be associated with many contents.</w:t>
@@ -7598,23 +7231,7 @@
           <w:b/>
           <w:bCs/>
         </w:rPr>
-        <w:t xml:space="preserve">Director/Content relationship is </w:t>
-      </w:r>
-      <w:proofErr w:type="gramStart"/>
-      <w:r>
-        <w:rPr>
-          <w:b/>
-          <w:bCs/>
-        </w:rPr>
-        <w:t>M:N.</w:t>
-      </w:r>
-      <w:proofErr w:type="gramEnd"/>
-      <w:r>
-        <w:rPr>
-          <w:b/>
-          <w:bCs/>
-        </w:rPr>
-        <w:t xml:space="preserve"> </w:t>
+        <w:t xml:space="preserve">Director/Content relationship is M:N. </w:t>
       </w:r>
       <w:r>
         <w:t>Each director directs one or many contents, and each content is directed by one or more directors.</w:t>
@@ -7647,23 +7264,7 @@
           <w:b/>
           <w:bCs/>
         </w:rPr>
-        <w:t xml:space="preserve">Actor/Content relationship is </w:t>
-      </w:r>
-      <w:proofErr w:type="gramStart"/>
-      <w:r>
-        <w:rPr>
-          <w:b/>
-          <w:bCs/>
-        </w:rPr>
-        <w:t>M:N.</w:t>
-      </w:r>
-      <w:proofErr w:type="gramEnd"/>
-      <w:r>
-        <w:rPr>
-          <w:b/>
-          <w:bCs/>
-        </w:rPr>
-        <w:t xml:space="preserve"> </w:t>
+        <w:t xml:space="preserve">Actor/Content relationship is M:N. </w:t>
       </w:r>
       <w:r>
         <w:t>Each content is associated with many actors, and each actor is associated with one or many contents.</w:t>
@@ -7696,23 +7297,7 @@
           <w:b/>
           <w:bCs/>
         </w:rPr>
-        <w:t xml:space="preserve">Studio/Content relationship is </w:t>
-      </w:r>
-      <w:proofErr w:type="gramStart"/>
-      <w:r>
-        <w:rPr>
-          <w:b/>
-          <w:bCs/>
-        </w:rPr>
-        <w:t>M:N.</w:t>
-      </w:r>
-      <w:proofErr w:type="gramEnd"/>
-      <w:r>
-        <w:rPr>
-          <w:b/>
-          <w:bCs/>
-        </w:rPr>
-        <w:t xml:space="preserve"> </w:t>
+        <w:t xml:space="preserve">Studio/Content relationship is M:N. </w:t>
       </w:r>
       <w:r>
         <w:t>Each content is associated with one or many studios,</w:t>
@@ -7752,23 +7337,7 @@
           <w:bCs/>
         </w:rPr>
         <w:lastRenderedPageBreak/>
-        <w:t xml:space="preserve">Genre/Content relationship is </w:t>
-      </w:r>
-      <w:proofErr w:type="gramStart"/>
-      <w:r>
-        <w:rPr>
-          <w:b/>
-          <w:bCs/>
-        </w:rPr>
-        <w:t>M:N.</w:t>
-      </w:r>
-      <w:proofErr w:type="gramEnd"/>
-      <w:r>
-        <w:rPr>
-          <w:b/>
-          <w:bCs/>
-        </w:rPr>
-        <w:t xml:space="preserve"> </w:t>
+        <w:t xml:space="preserve">Genre/Content relationship is M:N. </w:t>
       </w:r>
       <w:r>
         <w:t xml:space="preserve">Each genre is assigned to one or many contents, </w:t>
@@ -7807,23 +7376,7 @@
           <w:b/>
           <w:bCs/>
         </w:rPr>
-        <w:t xml:space="preserve">Streaming/Subscription Service relationship is </w:t>
-      </w:r>
-      <w:proofErr w:type="gramStart"/>
-      <w:r>
-        <w:rPr>
-          <w:b/>
-          <w:bCs/>
-        </w:rPr>
-        <w:t>1:M.</w:t>
-      </w:r>
-      <w:proofErr w:type="gramEnd"/>
-      <w:r>
-        <w:rPr>
-          <w:b/>
-          <w:bCs/>
-        </w:rPr>
-        <w:t xml:space="preserve"> </w:t>
+        <w:t xml:space="preserve">Streaming/Subscription Service relationship is 1:M. </w:t>
       </w:r>
       <w:r>
         <w:t>Each streaming service may be associated with many subscriptions, but each subscription is associated with one streaming service.</w:t>
@@ -7856,23 +7409,7 @@
           <w:b/>
           <w:bCs/>
         </w:rPr>
-        <w:t xml:space="preserve">Account/Subscription relationship is </w:t>
-      </w:r>
-      <w:proofErr w:type="gramStart"/>
-      <w:r>
-        <w:rPr>
-          <w:b/>
-          <w:bCs/>
-        </w:rPr>
-        <w:t>1:M.</w:t>
-      </w:r>
-      <w:proofErr w:type="gramEnd"/>
-      <w:r>
-        <w:rPr>
-          <w:b/>
-          <w:bCs/>
-        </w:rPr>
-        <w:t xml:space="preserve"> </w:t>
+        <w:t xml:space="preserve">Account/Subscription relationship is 1:M. </w:t>
       </w:r>
       <w:r>
         <w:t>Each account may be associated with many subscriptions, but each subscription is associated with an account.</w:t>
@@ -7939,15 +7476,7 @@
     <w:p/>
     <w:p>
       <w:r>
-        <w:t xml:space="preserve">I followed the best practice of creating synthetic keys for all tables, and opted to make primary keys of the </w:t>
-      </w:r>
-      <w:proofErr w:type="gramStart"/>
-      <w:r>
-        <w:t>DECIMAL(</w:t>
-      </w:r>
-      <w:proofErr w:type="gramEnd"/>
-      <w:r>
-        <w:t>12) datatype</w:t>
+        <w:t>I followed the best practice of creating synthetic keys for all tables, and opted to make primary keys of the DECIMAL(12) datatype</w:t>
       </w:r>
       <w:r>
         <w:t>. This allow for a lot of data to be stored in my database.</w:t>
@@ -7968,13 +7497,8 @@
         </w:numPr>
       </w:pPr>
       <w:r>
-        <w:t xml:space="preserve"> Account table: </w:t>
-      </w:r>
-      <w:proofErr w:type="spellStart"/>
-      <w:r>
-        <w:t>AccountID</w:t>
-      </w:r>
-      <w:proofErr w:type="spellEnd"/>
+        <w:t xml:space="preserve"> Account table: AccountID</w:t>
+      </w:r>
     </w:p>
     <w:p>
       <w:pPr>
@@ -7985,13 +7509,8 @@
         </w:numPr>
       </w:pPr>
       <w:r>
-        <w:t xml:space="preserve">Content table: </w:t>
-      </w:r>
-      <w:proofErr w:type="spellStart"/>
-      <w:r>
-        <w:t>ContentID</w:t>
-      </w:r>
-      <w:proofErr w:type="spellEnd"/>
+        <w:t>Content table: ContentID</w:t>
+      </w:r>
     </w:p>
     <w:p>
       <w:pPr>
@@ -8002,13 +7521,8 @@
         </w:numPr>
       </w:pPr>
       <w:r>
-        <w:t xml:space="preserve">Director table: </w:t>
-      </w:r>
-      <w:proofErr w:type="spellStart"/>
-      <w:r>
-        <w:t>DirectorID</w:t>
-      </w:r>
-      <w:proofErr w:type="spellEnd"/>
+        <w:t>Director table: DirectorID</w:t>
+      </w:r>
     </w:p>
     <w:p>
       <w:pPr>
@@ -8019,13 +7533,8 @@
         </w:numPr>
       </w:pPr>
       <w:r>
-        <w:t xml:space="preserve">Studio table: </w:t>
-      </w:r>
-      <w:proofErr w:type="spellStart"/>
-      <w:r>
-        <w:t>StudioID</w:t>
-      </w:r>
-      <w:proofErr w:type="spellEnd"/>
+        <w:t>Studio table: StudioID</w:t>
+      </w:r>
     </w:p>
     <w:p>
       <w:pPr>
@@ -8036,13 +7545,8 @@
         </w:numPr>
       </w:pPr>
       <w:r>
-        <w:t xml:space="preserve">Actor table: </w:t>
-      </w:r>
-      <w:proofErr w:type="spellStart"/>
-      <w:r>
-        <w:t>ActorID</w:t>
-      </w:r>
-      <w:proofErr w:type="spellEnd"/>
+        <w:t>Actor table: ActorID</w:t>
+      </w:r>
     </w:p>
     <w:p>
       <w:pPr>
@@ -8053,13 +7557,8 @@
         </w:numPr>
       </w:pPr>
       <w:r>
-        <w:t xml:space="preserve">Genre table: </w:t>
-      </w:r>
-      <w:proofErr w:type="spellStart"/>
-      <w:r>
-        <w:t>GenreID</w:t>
-      </w:r>
-      <w:proofErr w:type="spellEnd"/>
+        <w:t>Genre table: GenreID</w:t>
+      </w:r>
     </w:p>
     <w:p>
       <w:pPr>
@@ -8069,19 +7568,9 @@
           <w:numId w:val="43"/>
         </w:numPr>
       </w:pPr>
-      <w:proofErr w:type="spellStart"/>
-      <w:r>
-        <w:t>StreamingService</w:t>
-      </w:r>
-      <w:proofErr w:type="spellEnd"/>
-      <w:r>
-        <w:t xml:space="preserve"> table: </w:t>
-      </w:r>
-      <w:proofErr w:type="spellStart"/>
-      <w:r>
-        <w:t>StreamingID</w:t>
-      </w:r>
-      <w:proofErr w:type="spellEnd"/>
+      <w:r>
+        <w:t>StreamingService table: StreamingID</w:t>
+      </w:r>
     </w:p>
     <w:p>
       <w:pPr>
@@ -8092,13 +7581,8 @@
         </w:numPr>
       </w:pPr>
       <w:r>
-        <w:t xml:space="preserve">Subscription table: </w:t>
-      </w:r>
-      <w:proofErr w:type="spellStart"/>
-      <w:r>
-        <w:t>SubscriptionID</w:t>
-      </w:r>
-      <w:proofErr w:type="spellEnd"/>
+        <w:t>Subscription table: SubscriptionID</w:t>
+      </w:r>
     </w:p>
     <w:p>
       <w:pPr>
@@ -8151,23 +7635,7 @@
         <w:jc w:val="both"/>
       </w:pPr>
       <w:r>
-        <w:t xml:space="preserve">Since relation model does not support the </w:t>
-      </w:r>
-      <w:proofErr w:type="gramStart"/>
-      <w:r>
-        <w:t>M:N</w:t>
-      </w:r>
-      <w:proofErr w:type="gramEnd"/>
-      <w:r>
-        <w:t xml:space="preserve"> relationship directly, the most the relational model supports is a 1:M relationship. So, it is necessary for me to create a bridging entity to support the relationship. There are 6 </w:t>
-      </w:r>
-      <w:proofErr w:type="gramStart"/>
-      <w:r>
-        <w:t>M:N</w:t>
-      </w:r>
-      <w:proofErr w:type="gramEnd"/>
-      <w:r>
-        <w:t xml:space="preserve"> relationships such as Account/Content, Streaming Service/Content, Director/Content, Actor/Content, Studio/Content, Genre/Content.</w:t>
+        <w:t>Since relation model does not support the M:N relationship directly, the most the relational model supports is a 1:M relationship. So, it is necessary for me to create a bridging entity to support the relationship. There are 6 M:N relationships such as Account/Content, Streaming Service/Content, Director/Content, Actor/Content, Studio/Content, Genre/Content.</w:t>
       </w:r>
     </w:p>
     <w:p>
@@ -8186,23 +7654,7 @@
         <w:jc w:val="both"/>
       </w:pPr>
       <w:r>
-        <w:t xml:space="preserve">Bridging entity of Account/Content is </w:t>
-      </w:r>
-      <w:proofErr w:type="spellStart"/>
-      <w:r>
-        <w:t>Account_Content</w:t>
-      </w:r>
-      <w:proofErr w:type="spellEnd"/>
-      <w:r>
-        <w:t xml:space="preserve"> which has foreign keys to both Account and Content in the DBMS physical ERD, resulting in two 1:M relationships between </w:t>
-      </w:r>
-      <w:proofErr w:type="spellStart"/>
-      <w:r>
-        <w:t>Account_Content</w:t>
-      </w:r>
-      <w:proofErr w:type="spellEnd"/>
-      <w:r>
-        <w:t xml:space="preserve"> and Account and Content.</w:t>
+        <w:t>Bridging entity of Account/Content is Account_Content which has foreign keys to both Account and Content in the DBMS physical ERD, resulting in two 1:M relationships between Account_Content and Account and Content.</w:t>
       </w:r>
     </w:p>
     <w:p>
@@ -8215,23 +7667,7 @@
         <w:jc w:val="both"/>
       </w:pPr>
       <w:r>
-        <w:t xml:space="preserve">Bridging entity of Streaming Service/Content is </w:t>
-      </w:r>
-      <w:proofErr w:type="spellStart"/>
-      <w:r>
-        <w:t>StreamingService_Content</w:t>
-      </w:r>
-      <w:proofErr w:type="spellEnd"/>
-      <w:r>
-        <w:t xml:space="preserve"> which has foreign keys to both Streaming Service and Content in the DBMS physical ERD, resulting in two 1:M relationships between </w:t>
-      </w:r>
-      <w:proofErr w:type="spellStart"/>
-      <w:r>
-        <w:t>StreamingService_Content</w:t>
-      </w:r>
-      <w:proofErr w:type="spellEnd"/>
-      <w:r>
-        <w:t xml:space="preserve"> and Streaming Service and Content.</w:t>
+        <w:t>Bridging entity of Streaming Service/Content is StreamingService_Content which has foreign keys to both Streaming Service and Content in the DBMS physical ERD, resulting in two 1:M relationships between StreamingService_Content and Streaming Service and Content.</w:t>
       </w:r>
     </w:p>
     <w:p>
@@ -8244,23 +7680,7 @@
         <w:jc w:val="both"/>
       </w:pPr>
       <w:r>
-        <w:t xml:space="preserve">Bridging entity of Director/Content is </w:t>
-      </w:r>
-      <w:proofErr w:type="spellStart"/>
-      <w:r>
-        <w:t>Director_Content</w:t>
-      </w:r>
-      <w:proofErr w:type="spellEnd"/>
-      <w:r>
-        <w:t xml:space="preserve"> which has foreign keys to both Director and Content in the DBMS physical ERD, resulting in two 1:M relationships between </w:t>
-      </w:r>
-      <w:proofErr w:type="spellStart"/>
-      <w:r>
-        <w:t>Director_Content</w:t>
-      </w:r>
-      <w:proofErr w:type="spellEnd"/>
-      <w:r>
-        <w:t xml:space="preserve"> and Director and Content.</w:t>
+        <w:t>Bridging entity of Director/Content is Director_Content which has foreign keys to both Director and Content in the DBMS physical ERD, resulting in two 1:M relationships between Director_Content and Director and Content.</w:t>
       </w:r>
     </w:p>
     <w:p>
@@ -8273,23 +7693,7 @@
         <w:jc w:val="both"/>
       </w:pPr>
       <w:r>
-        <w:t xml:space="preserve">Bridging entity of Actor/Content is </w:t>
-      </w:r>
-      <w:proofErr w:type="spellStart"/>
-      <w:r>
-        <w:t>Actor_Content</w:t>
-      </w:r>
-      <w:proofErr w:type="spellEnd"/>
-      <w:r>
-        <w:t xml:space="preserve"> which has foreign keys to both Actor and Content in the DBMS physical ERD, resulting in two 1:M relationships between </w:t>
-      </w:r>
-      <w:proofErr w:type="spellStart"/>
-      <w:r>
-        <w:t>Actor_Content</w:t>
-      </w:r>
-      <w:proofErr w:type="spellEnd"/>
-      <w:r>
-        <w:t xml:space="preserve"> and Actor and Content.</w:t>
+        <w:t>Bridging entity of Actor/Content is Actor_Content which has foreign keys to both Actor and Content in the DBMS physical ERD, resulting in two 1:M relationships between Actor_Content and Actor and Content.</w:t>
       </w:r>
     </w:p>
     <w:p>
@@ -8303,23 +7707,7 @@
       </w:pPr>
       <w:r>
         <w:lastRenderedPageBreak/>
-        <w:t xml:space="preserve">Bridging entity of Studio/Content is </w:t>
-      </w:r>
-      <w:proofErr w:type="spellStart"/>
-      <w:r>
-        <w:t>Studio_Content</w:t>
-      </w:r>
-      <w:proofErr w:type="spellEnd"/>
-      <w:r>
-        <w:t xml:space="preserve"> which has foreign keys to both Studio and Content in the DBMS physical ERD, resulting in two 1:M relationships between </w:t>
-      </w:r>
-      <w:proofErr w:type="spellStart"/>
-      <w:r>
-        <w:t>Studio_Content</w:t>
-      </w:r>
-      <w:proofErr w:type="spellEnd"/>
-      <w:r>
-        <w:t xml:space="preserve"> and Studio and Content.</w:t>
+        <w:t>Bridging entity of Studio/Content is Studio_Content which has foreign keys to both Studio and Content in the DBMS physical ERD, resulting in two 1:M relationships between Studio_Content and Studio and Content.</w:t>
       </w:r>
     </w:p>
     <w:p>
@@ -8332,23 +7720,7 @@
         <w:jc w:val="both"/>
       </w:pPr>
       <w:r>
-        <w:t xml:space="preserve">Bridging entity of Genre/Content is </w:t>
-      </w:r>
-      <w:proofErr w:type="spellStart"/>
-      <w:r>
-        <w:t>Genre_Content</w:t>
-      </w:r>
-      <w:proofErr w:type="spellEnd"/>
-      <w:r>
-        <w:t xml:space="preserve"> which has foreign keys to both Genre and Content in the DBMS physical ERD, resulting in two 1:M relationships between </w:t>
-      </w:r>
-      <w:proofErr w:type="spellStart"/>
-      <w:r>
-        <w:t>Genre_Content</w:t>
-      </w:r>
-      <w:proofErr w:type="spellEnd"/>
-      <w:r>
-        <w:t xml:space="preserve"> and Genre and Content.</w:t>
+        <w:t>Bridging entity of Genre/Content is Genre_Content which has foreign keys to both Genre and Content in the DBMS physical ERD, resulting in two 1:M relationships between Genre_Content and Genre and Content.</w:t>
       </w:r>
     </w:p>
     <w:p>
@@ -8374,23 +7746,7 @@
         <w:t xml:space="preserve"> </w:t>
       </w:r>
       <w:r>
-        <w:t>Subscription. Since Account/Subscription and Streaming Service/Subscription are 1:M relationship, I retained the entities from conceptual ERD, and placed foreign keys in Subscription (</w:t>
-      </w:r>
-      <w:proofErr w:type="spellStart"/>
-      <w:r>
-        <w:t>AccountID</w:t>
-      </w:r>
-      <w:proofErr w:type="spellEnd"/>
-      <w:r>
-        <w:t xml:space="preserve">, </w:t>
-      </w:r>
-      <w:proofErr w:type="spellStart"/>
-      <w:r>
-        <w:t>StreamingID</w:t>
-      </w:r>
-      <w:proofErr w:type="spellEnd"/>
-      <w:r>
-        <w:t>) since Subscription entity that associate at most one Account and at most one Streaming Service.</w:t>
+        <w:t>Subscription. Since Account/Subscription and Streaming Service/Subscription are 1:M relationship, I retained the entities from conceptual ERD, and placed foreign keys in Subscription (AccountID, StreamingID) since Subscription entity that associate at most one Account and at most one Streaming Service.</w:t>
       </w:r>
     </w:p>
     <w:p>
@@ -8457,15 +7813,7 @@
         </w:numPr>
       </w:pPr>
       <w:r>
-        <w:t xml:space="preserve">Additional entities under Content (supertype) are Movie, Show and Documentary (subtypes) each of which have a primary key and foreign key of </w:t>
-      </w:r>
-      <w:proofErr w:type="spellStart"/>
-      <w:r>
-        <w:t>ContentID</w:t>
-      </w:r>
-      <w:proofErr w:type="spellEnd"/>
-      <w:r>
-        <w:t xml:space="preserve"> which reference the primary key of Content.</w:t>
+        <w:t>Additional entities under Content (supertype) are Movie, Show and Documentary (subtypes) each of which have a primary key and foreign key of ContentID which reference the primary key of Content.</w:t>
       </w:r>
     </w:p>
     <w:p>
@@ -8482,31 +7830,7 @@
         </w:numPr>
       </w:pPr>
       <w:r>
-        <w:t xml:space="preserve">Additional entities under Subscription (supertype) are </w:t>
-      </w:r>
-      <w:proofErr w:type="spellStart"/>
-      <w:r>
-        <w:t>Monthly_Subscription</w:t>
-      </w:r>
-      <w:proofErr w:type="spellEnd"/>
-      <w:r>
-        <w:t xml:space="preserve"> and </w:t>
-      </w:r>
-      <w:proofErr w:type="spellStart"/>
-      <w:r>
-        <w:t>Annual_Subscription</w:t>
-      </w:r>
-      <w:proofErr w:type="spellEnd"/>
-      <w:r>
-        <w:t xml:space="preserve"> (subtype), each of which have a primary key and foreign key of </w:t>
-      </w:r>
-      <w:proofErr w:type="spellStart"/>
-      <w:r>
-        <w:t>SubscriptionID</w:t>
-      </w:r>
-      <w:proofErr w:type="spellEnd"/>
-      <w:r>
-        <w:t xml:space="preserve"> which reference the primary key of Subscription.</w:t>
+        <w:t>Additional entities under Subscription (supertype) are Monthly_Subscription and Annual_Subscription (subtype), each of which have a primary key and foreign key of SubscriptionID which reference the primary key of Subscription.</w:t>
       </w:r>
     </w:p>
     <w:p>
@@ -8700,11 +8024,9 @@
             <w:tcW w:w="2337" w:type="dxa"/>
           </w:tcPr>
           <w:p>
-            <w:proofErr w:type="spellStart"/>
             <w:r>
               <w:t>UserName</w:t>
             </w:r>
-            <w:proofErr w:type="spellEnd"/>
           </w:p>
         </w:tc>
         <w:tc>
@@ -8712,13 +8034,8 @@
             <w:tcW w:w="2338" w:type="dxa"/>
           </w:tcPr>
           <w:p>
-            <w:proofErr w:type="gramStart"/>
-            <w:r>
-              <w:t>VARCHAR(</w:t>
-            </w:r>
-            <w:proofErr w:type="gramEnd"/>
-            <w:r>
-              <w:t>64)</w:t>
+            <w:r>
+              <w:t>VARCHAR(64)</w:t>
             </w:r>
           </w:p>
         </w:tc>
@@ -8731,21 +8048,7 @@
               <w:rPr>
                 <w:rFonts w:ascii="Calibri" w:hAnsi="Calibri" w:cs="Calibri"/>
               </w:rPr>
-              <w:t xml:space="preserve">Every account has a username associated with it, which is need to login to </w:t>
-            </w:r>
-            <w:proofErr w:type="spellStart"/>
-            <w:r>
-              <w:rPr>
-                <w:rFonts w:ascii="Calibri" w:hAnsi="Calibri" w:cs="Calibri"/>
-              </w:rPr>
-              <w:t>MyWatchList</w:t>
-            </w:r>
-            <w:proofErr w:type="spellEnd"/>
-            <w:r>
-              <w:rPr>
-                <w:rFonts w:ascii="Calibri" w:hAnsi="Calibri" w:cs="Calibri"/>
-              </w:rPr>
-              <w:t>. I allowed usernames to be up to 64 characters.</w:t>
+              <w:t>Every account has a username associated with it, which is need to login to MyWatchList. I allowed usernames to be up to 64 characters.</w:t>
             </w:r>
           </w:p>
         </w:tc>
@@ -8766,11 +8069,9 @@
             <w:tcW w:w="2337" w:type="dxa"/>
           </w:tcPr>
           <w:p>
-            <w:proofErr w:type="spellStart"/>
             <w:r>
               <w:t>E_Password</w:t>
             </w:r>
-            <w:proofErr w:type="spellEnd"/>
           </w:p>
         </w:tc>
         <w:tc>
@@ -8778,13 +8079,8 @@
             <w:tcW w:w="2338" w:type="dxa"/>
           </w:tcPr>
           <w:p>
-            <w:proofErr w:type="gramStart"/>
-            <w:r>
-              <w:t>VARCHAR(</w:t>
-            </w:r>
-            <w:proofErr w:type="gramEnd"/>
-            <w:r>
-              <w:t>255)</w:t>
+            <w:r>
+              <w:t>VARCHAR(255)</w:t>
             </w:r>
           </w:p>
         </w:tc>
@@ -8833,13 +8129,8 @@
             <w:tcW w:w="2338" w:type="dxa"/>
           </w:tcPr>
           <w:p>
-            <w:proofErr w:type="gramStart"/>
-            <w:r>
-              <w:t>VARCHAR(</w:t>
-            </w:r>
-            <w:proofErr w:type="gramEnd"/>
-            <w:r>
-              <w:t>255)</w:t>
+            <w:r>
+              <w:t>VARCHAR(255)</w:t>
             </w:r>
           </w:p>
         </w:tc>
@@ -8905,11 +8196,9 @@
             <w:tcW w:w="2337" w:type="dxa"/>
           </w:tcPr>
           <w:p>
-            <w:proofErr w:type="spellStart"/>
             <w:r>
               <w:t>LastName</w:t>
             </w:r>
-            <w:proofErr w:type="spellEnd"/>
           </w:p>
         </w:tc>
         <w:tc>
@@ -8917,13 +8206,8 @@
             <w:tcW w:w="2338" w:type="dxa"/>
           </w:tcPr>
           <w:p>
-            <w:proofErr w:type="gramStart"/>
-            <w:r>
-              <w:t>VARCHAR(</w:t>
-            </w:r>
-            <w:proofErr w:type="gramEnd"/>
-            <w:r>
-              <w:t>255)</w:t>
+            <w:r>
+              <w:t>VARCHAR(255)</w:t>
             </w:r>
           </w:p>
         </w:tc>
@@ -8975,13 +8259,8 @@
             <w:tcW w:w="2338" w:type="dxa"/>
           </w:tcPr>
           <w:p>
-            <w:proofErr w:type="gramStart"/>
-            <w:r>
-              <w:t>VARCHAR(</w:t>
-            </w:r>
-            <w:proofErr w:type="gramEnd"/>
-            <w:r>
-              <w:t>255)</w:t>
+            <w:r>
+              <w:t>VARCHAR(255)</w:t>
             </w:r>
           </w:p>
         </w:tc>
@@ -9033,13 +8312,8 @@
             <w:tcW w:w="2338" w:type="dxa"/>
           </w:tcPr>
           <w:p>
-            <w:proofErr w:type="gramStart"/>
-            <w:r>
-              <w:t>DECIMAL(</w:t>
-            </w:r>
-            <w:proofErr w:type="gramEnd"/>
-            <w:r>
-              <w:t>16)</w:t>
+            <w:r>
+              <w:t>DECIMAL(16)</w:t>
             </w:r>
           </w:p>
         </w:tc>
@@ -9165,19 +8439,11 @@
                 <w:color w:val="0D0D0D" w:themeColor="text1" w:themeTint="F2"/>
               </w:rPr>
             </w:pPr>
-            <w:proofErr w:type="gramStart"/>
             <w:r>
               <w:rPr>
                 <w:color w:val="0D0D0D" w:themeColor="text1" w:themeTint="F2"/>
               </w:rPr>
-              <w:t>VARCHAR(</w:t>
-            </w:r>
-            <w:proofErr w:type="gramEnd"/>
-            <w:r>
-              <w:rPr>
-                <w:color w:val="0D0D0D" w:themeColor="text1" w:themeTint="F2"/>
-              </w:rPr>
-              <w:t>255)</w:t>
+              <w:t>VARCHAR(255)</w:t>
             </w:r>
           </w:p>
         </w:tc>
@@ -9243,14 +8509,12 @@
                 <w:color w:val="0D0D0D" w:themeColor="text1" w:themeTint="F2"/>
               </w:rPr>
             </w:pPr>
-            <w:proofErr w:type="spellStart"/>
             <w:r>
               <w:rPr>
                 <w:color w:val="0D0D0D" w:themeColor="text1" w:themeTint="F2"/>
               </w:rPr>
               <w:t>Released_date</w:t>
             </w:r>
-            <w:proofErr w:type="spellEnd"/>
           </w:p>
         </w:tc>
         <w:tc>
@@ -9342,19 +8606,11 @@
                 <w:color w:val="0D0D0D" w:themeColor="text1" w:themeTint="F2"/>
               </w:rPr>
             </w:pPr>
-            <w:proofErr w:type="gramStart"/>
             <w:r>
               <w:rPr>
                 <w:color w:val="0D0D0D" w:themeColor="text1" w:themeTint="F2"/>
               </w:rPr>
-              <w:t>VARCHAR(</w:t>
-            </w:r>
-            <w:proofErr w:type="gramEnd"/>
-            <w:r>
-              <w:rPr>
-                <w:color w:val="0D0D0D" w:themeColor="text1" w:themeTint="F2"/>
-              </w:rPr>
-              <w:t>50)</w:t>
+              <w:t>VARCHAR(50)</w:t>
             </w:r>
           </w:p>
         </w:tc>
@@ -9411,14 +8667,12 @@
                 <w:color w:val="0D0D0D" w:themeColor="text1" w:themeTint="F2"/>
               </w:rPr>
             </w:pPr>
-            <w:proofErr w:type="spellStart"/>
             <w:r>
               <w:rPr>
                 <w:color w:val="0D0D0D" w:themeColor="text1" w:themeTint="F2"/>
               </w:rPr>
               <w:t>Avg_Rating_Stars</w:t>
             </w:r>
-            <w:proofErr w:type="spellEnd"/>
           </w:p>
         </w:tc>
         <w:tc>
@@ -9431,19 +8685,11 @@
                 <w:color w:val="0D0D0D" w:themeColor="text1" w:themeTint="F2"/>
               </w:rPr>
             </w:pPr>
-            <w:proofErr w:type="gramStart"/>
             <w:r>
               <w:rPr>
                 <w:color w:val="0D0D0D" w:themeColor="text1" w:themeTint="F2"/>
               </w:rPr>
-              <w:t>DECIMAL(</w:t>
-            </w:r>
-            <w:proofErr w:type="gramEnd"/>
-            <w:r>
-              <w:rPr>
-                <w:color w:val="0D0D0D" w:themeColor="text1" w:themeTint="F2"/>
-              </w:rPr>
-              <w:t>1)</w:t>
+              <w:t>DECIMAL(1)</w:t>
             </w:r>
           </w:p>
         </w:tc>
@@ -9466,23 +8712,7 @@
                 <w:rFonts w:ascii="Calibri" w:hAnsi="Calibri" w:cs="Calibri"/>
                 <w:color w:val="0D0D0D" w:themeColor="text1" w:themeTint="F2"/>
               </w:rPr>
-              <w:t xml:space="preserve">The content is always be rated, so I create </w:t>
-            </w:r>
-            <w:proofErr w:type="spellStart"/>
-            <w:r>
-              <w:rPr>
-                <w:rFonts w:ascii="Calibri" w:hAnsi="Calibri" w:cs="Calibri"/>
-                <w:color w:val="0D0D0D" w:themeColor="text1" w:themeTint="F2"/>
-              </w:rPr>
-              <w:t>avg_rating_star</w:t>
-            </w:r>
-            <w:proofErr w:type="spellEnd"/>
-            <w:r>
-              <w:rPr>
-                <w:rFonts w:ascii="Calibri" w:hAnsi="Calibri" w:cs="Calibri"/>
-                <w:color w:val="0D0D0D" w:themeColor="text1" w:themeTint="F2"/>
-              </w:rPr>
-              <w:t xml:space="preserve"> attribute which is number of stars of the content. Usually there is 5 stars, so I allow 1 digit.</w:t>
+              <w:t>The content is always be rated, so I create avg_rating_star attribute which is number of stars of the content. Usually there is 5 stars, so I allow 1 digit.</w:t>
             </w:r>
           </w:p>
         </w:tc>
@@ -9516,14 +8746,12 @@
                 <w:color w:val="0D0D0D" w:themeColor="text1" w:themeTint="F2"/>
               </w:rPr>
             </w:pPr>
-            <w:proofErr w:type="spellStart"/>
             <w:r>
               <w:rPr>
                 <w:color w:val="0D0D0D" w:themeColor="text1" w:themeTint="F2"/>
               </w:rPr>
               <w:t>Is_movie</w:t>
             </w:r>
-            <w:proofErr w:type="spellEnd"/>
           </w:p>
         </w:tc>
         <w:tc>
@@ -9618,14 +8846,12 @@
                 <w:color w:val="0D0D0D" w:themeColor="text1" w:themeTint="F2"/>
               </w:rPr>
             </w:pPr>
-            <w:proofErr w:type="spellStart"/>
             <w:r>
               <w:rPr>
                 <w:color w:val="0D0D0D" w:themeColor="text1" w:themeTint="F2"/>
               </w:rPr>
               <w:t>Is_show</w:t>
             </w:r>
-            <w:proofErr w:type="spellEnd"/>
           </w:p>
         </w:tc>
         <w:tc>
@@ -9699,14 +8925,12 @@
                 <w:color w:val="0D0D0D" w:themeColor="text1" w:themeTint="F2"/>
               </w:rPr>
             </w:pPr>
-            <w:proofErr w:type="spellStart"/>
             <w:r>
               <w:rPr>
                 <w:color w:val="0D0D0D" w:themeColor="text1" w:themeTint="F2"/>
               </w:rPr>
               <w:t>Is_documentary</w:t>
             </w:r>
-            <w:proofErr w:type="spellEnd"/>
           </w:p>
         </w:tc>
         <w:tc>
@@ -9780,14 +9004,12 @@
                 <w:color w:val="0D0D0D" w:themeColor="text1" w:themeTint="F2"/>
               </w:rPr>
             </w:pPr>
-            <w:proofErr w:type="spellStart"/>
             <w:r>
               <w:rPr>
                 <w:color w:val="0D0D0D" w:themeColor="text1" w:themeTint="F2"/>
               </w:rPr>
               <w:t>Season_Name</w:t>
             </w:r>
-            <w:proofErr w:type="spellEnd"/>
           </w:p>
         </w:tc>
         <w:tc>
@@ -9800,19 +9022,11 @@
                 <w:color w:val="0D0D0D" w:themeColor="text1" w:themeTint="F2"/>
               </w:rPr>
             </w:pPr>
-            <w:proofErr w:type="gramStart"/>
             <w:r>
               <w:rPr>
                 <w:color w:val="0D0D0D" w:themeColor="text1" w:themeTint="F2"/>
               </w:rPr>
-              <w:t>VARCHAR(</w:t>
-            </w:r>
-            <w:proofErr w:type="gramEnd"/>
-            <w:r>
-              <w:rPr>
-                <w:color w:val="0D0D0D" w:themeColor="text1" w:themeTint="F2"/>
-              </w:rPr>
-              <w:t>255)</w:t>
+              <w:t>VARCHAR(255)</w:t>
             </w:r>
           </w:p>
         </w:tc>
@@ -9835,23 +9049,7 @@
                 <w:rFonts w:ascii="Calibri" w:hAnsi="Calibri" w:cs="Calibri"/>
                 <w:color w:val="0D0D0D" w:themeColor="text1" w:themeTint="F2"/>
               </w:rPr>
-              <w:t xml:space="preserve">A show has multiple </w:t>
-            </w:r>
-            <w:proofErr w:type="gramStart"/>
-            <w:r>
-              <w:rPr>
-                <w:rFonts w:ascii="Calibri" w:hAnsi="Calibri" w:cs="Calibri"/>
-                <w:color w:val="0D0D0D" w:themeColor="text1" w:themeTint="F2"/>
-              </w:rPr>
-              <w:t>season</w:t>
-            </w:r>
-            <w:proofErr w:type="gramEnd"/>
-            <w:r>
-              <w:rPr>
-                <w:rFonts w:ascii="Calibri" w:hAnsi="Calibri" w:cs="Calibri"/>
-                <w:color w:val="0D0D0D" w:themeColor="text1" w:themeTint="F2"/>
-              </w:rPr>
-              <w:t>, this is the name of the season, I allow up to 255 characters.</w:t>
+              <w:t>A show has multiple season, this is the name of the season, I allow up to 255 characters.</w:t>
             </w:r>
           </w:p>
         </w:tc>
@@ -9885,14 +9083,12 @@
                 <w:color w:val="0D0D0D" w:themeColor="text1" w:themeTint="F2"/>
               </w:rPr>
             </w:pPr>
-            <w:proofErr w:type="spellStart"/>
             <w:r>
               <w:rPr>
                 <w:color w:val="0D0D0D" w:themeColor="text1" w:themeTint="F2"/>
               </w:rPr>
               <w:t>Season_Date</w:t>
             </w:r>
-            <w:proofErr w:type="spellEnd"/>
           </w:p>
         </w:tc>
         <w:tc>
@@ -9966,14 +9162,12 @@
                 <w:color w:val="0D0D0D" w:themeColor="text1" w:themeTint="F2"/>
               </w:rPr>
             </w:pPr>
-            <w:proofErr w:type="spellStart"/>
             <w:r>
               <w:rPr>
                 <w:color w:val="0D0D0D" w:themeColor="text1" w:themeTint="F2"/>
               </w:rPr>
               <w:t>S_Episode</w:t>
             </w:r>
-            <w:proofErr w:type="spellEnd"/>
           </w:p>
         </w:tc>
         <w:tc>
@@ -9986,19 +9180,11 @@
                 <w:color w:val="0D0D0D" w:themeColor="text1" w:themeTint="F2"/>
               </w:rPr>
             </w:pPr>
-            <w:proofErr w:type="gramStart"/>
             <w:r>
               <w:rPr>
                 <w:color w:val="0D0D0D" w:themeColor="text1" w:themeTint="F2"/>
               </w:rPr>
-              <w:t>DECIMAL(</w:t>
-            </w:r>
-            <w:proofErr w:type="gramEnd"/>
-            <w:r>
-              <w:rPr>
-                <w:color w:val="0D0D0D" w:themeColor="text1" w:themeTint="F2"/>
-              </w:rPr>
-              <w:t>4)</w:t>
+              <w:t>DECIMAL(4)</w:t>
             </w:r>
           </w:p>
         </w:tc>
@@ -10021,23 +9207,7 @@
                 <w:rFonts w:ascii="Calibri" w:hAnsi="Calibri" w:cs="Calibri"/>
                 <w:color w:val="0D0D0D" w:themeColor="text1" w:themeTint="F2"/>
               </w:rPr>
-              <w:t xml:space="preserve">This is the episode ‘number of the show, </w:t>
-            </w:r>
-            <w:proofErr w:type="gramStart"/>
-            <w:r>
-              <w:rPr>
-                <w:rFonts w:ascii="Calibri" w:hAnsi="Calibri" w:cs="Calibri"/>
-                <w:color w:val="0D0D0D" w:themeColor="text1" w:themeTint="F2"/>
-              </w:rPr>
-              <w:t>It</w:t>
-            </w:r>
-            <w:proofErr w:type="gramEnd"/>
-            <w:r>
-              <w:rPr>
-                <w:rFonts w:ascii="Calibri" w:hAnsi="Calibri" w:cs="Calibri"/>
-                <w:color w:val="0D0D0D" w:themeColor="text1" w:themeTint="F2"/>
-              </w:rPr>
-              <w:t xml:space="preserve"> is very rare if show has 9999 episodes, so I allow up 4 digits.</w:t>
+              <w:t>This is the episode ‘number of the show, It is very rare if show has 9999 episodes, so I allow up 4 digits.</w:t>
             </w:r>
           </w:p>
         </w:tc>
@@ -10071,14 +9241,12 @@
                 <w:color w:val="0D0D0D" w:themeColor="text1" w:themeTint="F2"/>
               </w:rPr>
             </w:pPr>
-            <w:proofErr w:type="spellStart"/>
             <w:r>
               <w:rPr>
                 <w:color w:val="0D0D0D" w:themeColor="text1" w:themeTint="F2"/>
               </w:rPr>
               <w:t>S_Episode_Title</w:t>
             </w:r>
-            <w:proofErr w:type="spellEnd"/>
           </w:p>
         </w:tc>
         <w:tc>
@@ -10091,19 +9259,11 @@
                 <w:color w:val="0D0D0D" w:themeColor="text1" w:themeTint="F2"/>
               </w:rPr>
             </w:pPr>
-            <w:proofErr w:type="gramStart"/>
             <w:r>
               <w:rPr>
                 <w:color w:val="0D0D0D" w:themeColor="text1" w:themeTint="F2"/>
               </w:rPr>
-              <w:t>VARCHAR(</w:t>
-            </w:r>
-            <w:proofErr w:type="gramEnd"/>
-            <w:r>
-              <w:rPr>
-                <w:color w:val="0D0D0D" w:themeColor="text1" w:themeTint="F2"/>
-              </w:rPr>
-              <w:t>255)</w:t>
+              <w:t>VARCHAR(255)</w:t>
             </w:r>
           </w:p>
         </w:tc>
@@ -10161,14 +9321,12 @@
                 <w:color w:val="0D0D0D" w:themeColor="text1" w:themeTint="F2"/>
               </w:rPr>
             </w:pPr>
-            <w:proofErr w:type="spellStart"/>
             <w:r>
               <w:rPr>
                 <w:color w:val="0D0D0D" w:themeColor="text1" w:themeTint="F2"/>
               </w:rPr>
               <w:t>S_Episode_Date</w:t>
             </w:r>
-            <w:proofErr w:type="spellEnd"/>
           </w:p>
         </w:tc>
         <w:tc>
@@ -10242,14 +9400,12 @@
                 <w:color w:val="000000" w:themeColor="text1"/>
               </w:rPr>
             </w:pPr>
-            <w:proofErr w:type="spellStart"/>
             <w:r>
               <w:rPr>
                 <w:color w:val="000000" w:themeColor="text1"/>
               </w:rPr>
               <w:t>D_Type</w:t>
             </w:r>
-            <w:proofErr w:type="spellEnd"/>
           </w:p>
         </w:tc>
         <w:tc>
@@ -10262,19 +9418,11 @@
                 <w:color w:val="000000" w:themeColor="text1"/>
               </w:rPr>
             </w:pPr>
-            <w:proofErr w:type="gramStart"/>
             <w:r>
               <w:rPr>
                 <w:color w:val="000000" w:themeColor="text1"/>
               </w:rPr>
-              <w:t>VARCHAR(</w:t>
-            </w:r>
-            <w:proofErr w:type="gramEnd"/>
-            <w:r>
-              <w:rPr>
-                <w:color w:val="000000" w:themeColor="text1"/>
-              </w:rPr>
-              <w:t>255)</w:t>
+              <w:t>VARCHAR(255)</w:t>
             </w:r>
           </w:p>
         </w:tc>
@@ -10331,14 +9479,12 @@
                 <w:color w:val="000000" w:themeColor="text1"/>
               </w:rPr>
             </w:pPr>
-            <w:proofErr w:type="spellStart"/>
             <w:r>
               <w:rPr>
                 <w:color w:val="000000" w:themeColor="text1"/>
               </w:rPr>
               <w:t>D_fname</w:t>
             </w:r>
-            <w:proofErr w:type="spellEnd"/>
           </w:p>
         </w:tc>
         <w:tc>
@@ -10351,13 +9497,8 @@
                 <w:color w:val="000000" w:themeColor="text1"/>
               </w:rPr>
             </w:pPr>
-            <w:proofErr w:type="gramStart"/>
-            <w:r>
-              <w:t>VARCHAR(</w:t>
-            </w:r>
-            <w:proofErr w:type="gramEnd"/>
-            <w:r>
-              <w:t>255)</w:t>
+            <w:r>
+              <w:t>VARCHAR(255)</w:t>
             </w:r>
           </w:p>
         </w:tc>
@@ -10414,14 +9555,12 @@
                 <w:color w:val="000000" w:themeColor="text1"/>
               </w:rPr>
             </w:pPr>
-            <w:proofErr w:type="spellStart"/>
             <w:r>
               <w:rPr>
                 <w:color w:val="000000" w:themeColor="text1"/>
               </w:rPr>
               <w:t>D_lname</w:t>
             </w:r>
-            <w:proofErr w:type="spellEnd"/>
           </w:p>
         </w:tc>
         <w:tc>
@@ -10429,13 +9568,8 @@
             <w:tcW w:w="2338" w:type="dxa"/>
           </w:tcPr>
           <w:p>
-            <w:proofErr w:type="gramStart"/>
-            <w:r>
-              <w:t>VARCHAR(</w:t>
-            </w:r>
-            <w:proofErr w:type="gramEnd"/>
-            <w:r>
-              <w:t>255)</w:t>
+            <w:r>
+              <w:t>VARCHAR(255)</w:t>
             </w:r>
           </w:p>
         </w:tc>
@@ -10492,14 +9626,12 @@
                 <w:color w:val="000000" w:themeColor="text1"/>
               </w:rPr>
             </w:pPr>
-            <w:proofErr w:type="spellStart"/>
             <w:r>
               <w:rPr>
                 <w:color w:val="000000" w:themeColor="text1"/>
               </w:rPr>
               <w:t>Studio_Name</w:t>
             </w:r>
-            <w:proofErr w:type="spellEnd"/>
           </w:p>
         </w:tc>
         <w:tc>
@@ -10507,13 +9639,8 @@
             <w:tcW w:w="2338" w:type="dxa"/>
           </w:tcPr>
           <w:p>
-            <w:proofErr w:type="gramStart"/>
-            <w:r>
-              <w:t>VARCHAR(</w:t>
-            </w:r>
-            <w:proofErr w:type="gramEnd"/>
-            <w:r>
-              <w:t>255)</w:t>
+            <w:r>
+              <w:t>VARCHAR(255)</w:t>
             </w:r>
           </w:p>
         </w:tc>
@@ -10570,14 +9697,12 @@
                 <w:color w:val="000000" w:themeColor="text1"/>
               </w:rPr>
             </w:pPr>
-            <w:proofErr w:type="spellStart"/>
             <w:r>
               <w:rPr>
                 <w:color w:val="000000" w:themeColor="text1"/>
               </w:rPr>
               <w:t>A_fname</w:t>
             </w:r>
-            <w:proofErr w:type="spellEnd"/>
           </w:p>
         </w:tc>
         <w:tc>
@@ -10585,13 +9710,8 @@
             <w:tcW w:w="2338" w:type="dxa"/>
           </w:tcPr>
           <w:p>
-            <w:proofErr w:type="gramStart"/>
-            <w:r>
-              <w:t>VARCHAR(</w:t>
-            </w:r>
-            <w:proofErr w:type="gramEnd"/>
-            <w:r>
-              <w:t>255)</w:t>
+            <w:r>
+              <w:t>VARCHAR(255)</w:t>
             </w:r>
           </w:p>
         </w:tc>
@@ -10648,14 +9768,12 @@
                 <w:color w:val="000000" w:themeColor="text1"/>
               </w:rPr>
             </w:pPr>
-            <w:proofErr w:type="spellStart"/>
             <w:r>
               <w:rPr>
                 <w:color w:val="000000" w:themeColor="text1"/>
               </w:rPr>
               <w:t>A_lname</w:t>
             </w:r>
-            <w:proofErr w:type="spellEnd"/>
           </w:p>
         </w:tc>
         <w:tc>
@@ -10663,13 +9781,8 @@
             <w:tcW w:w="2338" w:type="dxa"/>
           </w:tcPr>
           <w:p>
-            <w:proofErr w:type="gramStart"/>
-            <w:r>
-              <w:t>VARCHAR(</w:t>
-            </w:r>
-            <w:proofErr w:type="gramEnd"/>
-            <w:r>
-              <w:t>255)</w:t>
+            <w:r>
+              <w:t>VARCHAR(255)</w:t>
             </w:r>
           </w:p>
         </w:tc>
@@ -10708,14 +9821,12 @@
                 <w:color w:val="000000" w:themeColor="text1"/>
               </w:rPr>
             </w:pPr>
-            <w:proofErr w:type="spellStart"/>
             <w:r>
               <w:rPr>
                 <w:color w:val="000000" w:themeColor="text1"/>
               </w:rPr>
               <w:t>Actor_Content</w:t>
             </w:r>
-            <w:proofErr w:type="spellEnd"/>
           </w:p>
         </w:tc>
         <w:tc>
@@ -10741,13 +9852,8 @@
             <w:tcW w:w="2338" w:type="dxa"/>
           </w:tcPr>
           <w:p>
-            <w:proofErr w:type="gramStart"/>
-            <w:r>
-              <w:t>VARCHAR(</w:t>
-            </w:r>
-            <w:proofErr w:type="gramEnd"/>
-            <w:r>
-              <w:t>150)</w:t>
+            <w:r>
+              <w:t>VARCHAR(150)</w:t>
             </w:r>
           </w:p>
         </w:tc>
@@ -10804,14 +9910,12 @@
                 <w:color w:val="000000" w:themeColor="text1"/>
               </w:rPr>
             </w:pPr>
-            <w:proofErr w:type="spellStart"/>
             <w:r>
               <w:rPr>
                 <w:color w:val="000000" w:themeColor="text1"/>
               </w:rPr>
               <w:t>Gen_Title</w:t>
             </w:r>
-            <w:proofErr w:type="spellEnd"/>
           </w:p>
         </w:tc>
         <w:tc>
@@ -10819,13 +9923,8 @@
             <w:tcW w:w="2338" w:type="dxa"/>
           </w:tcPr>
           <w:p>
-            <w:proofErr w:type="gramStart"/>
-            <w:r>
-              <w:t>VARCHAR(</w:t>
-            </w:r>
-            <w:proofErr w:type="gramEnd"/>
-            <w:r>
-              <w:t>150)</w:t>
+            <w:r>
+              <w:t>VARCHAR(150)</w:t>
             </w:r>
           </w:p>
         </w:tc>
@@ -10864,14 +9963,12 @@
                 <w:color w:val="000000" w:themeColor="text1"/>
               </w:rPr>
             </w:pPr>
-            <w:proofErr w:type="spellStart"/>
             <w:r>
               <w:rPr>
                 <w:color w:val="000000" w:themeColor="text1"/>
               </w:rPr>
               <w:t>StreamingService</w:t>
             </w:r>
-            <w:proofErr w:type="spellEnd"/>
           </w:p>
         </w:tc>
         <w:tc>
@@ -10884,14 +9981,12 @@
                 <w:color w:val="000000" w:themeColor="text1"/>
               </w:rPr>
             </w:pPr>
-            <w:proofErr w:type="spellStart"/>
             <w:r>
               <w:rPr>
                 <w:color w:val="000000" w:themeColor="text1"/>
               </w:rPr>
               <w:t>S_Name</w:t>
             </w:r>
-            <w:proofErr w:type="spellEnd"/>
           </w:p>
         </w:tc>
         <w:tc>
@@ -10899,13 +9994,8 @@
             <w:tcW w:w="2338" w:type="dxa"/>
           </w:tcPr>
           <w:p>
-            <w:proofErr w:type="gramStart"/>
-            <w:r>
-              <w:t>VARCHAR(</w:t>
-            </w:r>
-            <w:proofErr w:type="gramEnd"/>
-            <w:r>
-              <w:t>150)</w:t>
+            <w:r>
+              <w:t>VARCHAR(150)</w:t>
             </w:r>
           </w:p>
         </w:tc>
@@ -10944,14 +10034,12 @@
                 <w:color w:val="000000" w:themeColor="text1"/>
               </w:rPr>
             </w:pPr>
-            <w:proofErr w:type="spellStart"/>
             <w:r>
               <w:rPr>
                 <w:color w:val="000000" w:themeColor="text1"/>
               </w:rPr>
               <w:t>StreamingService</w:t>
             </w:r>
-            <w:proofErr w:type="spellEnd"/>
           </w:p>
         </w:tc>
         <w:tc>
@@ -10977,13 +10065,8 @@
             <w:tcW w:w="2338" w:type="dxa"/>
           </w:tcPr>
           <w:p>
-            <w:proofErr w:type="gramStart"/>
-            <w:r>
-              <w:t>VARCHAR(</w:t>
-            </w:r>
-            <w:proofErr w:type="gramEnd"/>
-            <w:r>
-              <w:t>1024)</w:t>
+            <w:r>
+              <w:t>VARCHAR(1024)</w:t>
             </w:r>
           </w:p>
         </w:tc>
@@ -11040,14 +10123,12 @@
                 <w:color w:val="0D0D0D" w:themeColor="text1" w:themeTint="F2"/>
               </w:rPr>
             </w:pPr>
-            <w:proofErr w:type="spellStart"/>
             <w:r>
               <w:rPr>
                 <w:color w:val="0D0D0D" w:themeColor="text1" w:themeTint="F2"/>
               </w:rPr>
               <w:t>S_Account</w:t>
             </w:r>
-            <w:proofErr w:type="spellEnd"/>
           </w:p>
         </w:tc>
         <w:tc>
@@ -11060,19 +10141,11 @@
                 <w:color w:val="0D0D0D" w:themeColor="text1" w:themeTint="F2"/>
               </w:rPr>
             </w:pPr>
-            <w:proofErr w:type="gramStart"/>
             <w:r>
               <w:rPr>
                 <w:color w:val="0D0D0D" w:themeColor="text1" w:themeTint="F2"/>
               </w:rPr>
-              <w:t>VARCHAR(</w:t>
-            </w:r>
-            <w:proofErr w:type="gramEnd"/>
-            <w:r>
-              <w:rPr>
-                <w:color w:val="0D0D0D" w:themeColor="text1" w:themeTint="F2"/>
-              </w:rPr>
-              <w:t>150)</w:t>
+              <w:t>VARCHAR(150)</w:t>
             </w:r>
           </w:p>
         </w:tc>
@@ -11138,14 +10211,12 @@
                 <w:color w:val="0D0D0D" w:themeColor="text1" w:themeTint="F2"/>
               </w:rPr>
             </w:pPr>
-            <w:proofErr w:type="spellStart"/>
             <w:r>
               <w:rPr>
                 <w:color w:val="0D0D0D" w:themeColor="text1" w:themeTint="F2"/>
               </w:rPr>
               <w:t>PaymentDate</w:t>
             </w:r>
-            <w:proofErr w:type="spellEnd"/>
           </w:p>
         </w:tc>
         <w:tc>
@@ -11237,19 +10308,11 @@
                 <w:color w:val="0D0D0D" w:themeColor="text1" w:themeTint="F2"/>
               </w:rPr>
             </w:pPr>
-            <w:proofErr w:type="gramStart"/>
             <w:r>
               <w:rPr>
                 <w:color w:val="0D0D0D" w:themeColor="text1" w:themeTint="F2"/>
               </w:rPr>
-              <w:t>DECIMAL(</w:t>
-            </w:r>
-            <w:proofErr w:type="gramEnd"/>
-            <w:r>
-              <w:rPr>
-                <w:color w:val="0D0D0D" w:themeColor="text1" w:themeTint="F2"/>
-              </w:rPr>
-              <w:t>7,2)</w:t>
+              <w:t>DECIMAL(7,2)</w:t>
             </w:r>
           </w:p>
         </w:tc>
@@ -11306,14 +10369,12 @@
                 <w:color w:val="0D0D0D" w:themeColor="text1" w:themeTint="F2"/>
               </w:rPr>
             </w:pPr>
-            <w:proofErr w:type="spellStart"/>
             <w:r>
               <w:rPr>
                 <w:color w:val="0D0D0D" w:themeColor="text1" w:themeTint="F2"/>
               </w:rPr>
               <w:t>Next_Payment_Date</w:t>
             </w:r>
-            <w:proofErr w:type="spellEnd"/>
           </w:p>
         </w:tc>
         <w:tc>
@@ -11387,14 +10448,12 @@
                 <w:color w:val="0D0D0D" w:themeColor="text1" w:themeTint="F2"/>
               </w:rPr>
             </w:pPr>
-            <w:proofErr w:type="spellStart"/>
             <w:r>
               <w:rPr>
                 <w:color w:val="0D0D0D" w:themeColor="text1" w:themeTint="F2"/>
               </w:rPr>
               <w:t>Subscr_type</w:t>
             </w:r>
-            <w:proofErr w:type="spellEnd"/>
           </w:p>
         </w:tc>
         <w:tc>
@@ -11407,19 +10466,11 @@
                 <w:color w:val="0D0D0D" w:themeColor="text1" w:themeTint="F2"/>
               </w:rPr>
             </w:pPr>
-            <w:proofErr w:type="gramStart"/>
             <w:r>
               <w:rPr>
                 <w:color w:val="0D0D0D" w:themeColor="text1" w:themeTint="F2"/>
               </w:rPr>
-              <w:t>VARCHAR(</w:t>
-            </w:r>
-            <w:proofErr w:type="gramEnd"/>
-            <w:r>
-              <w:rPr>
-                <w:color w:val="0D0D0D" w:themeColor="text1" w:themeTint="F2"/>
-              </w:rPr>
-              <w:t>1)</w:t>
+              <w:t>VARCHAR(1)</w:t>
             </w:r>
           </w:p>
         </w:tc>
@@ -11458,14 +10509,12 @@
                 <w:color w:val="000000" w:themeColor="text1"/>
               </w:rPr>
             </w:pPr>
-            <w:proofErr w:type="spellStart"/>
             <w:r>
               <w:rPr>
                 <w:color w:val="000000" w:themeColor="text1"/>
               </w:rPr>
               <w:t>Annual_Subscription</w:t>
             </w:r>
-            <w:proofErr w:type="spellEnd"/>
           </w:p>
         </w:tc>
         <w:tc>
@@ -11478,14 +10527,12 @@
                 <w:color w:val="000000" w:themeColor="text1"/>
               </w:rPr>
             </w:pPr>
-            <w:proofErr w:type="spellStart"/>
             <w:r>
               <w:rPr>
                 <w:color w:val="000000" w:themeColor="text1"/>
               </w:rPr>
               <w:t>Discount_Fee</w:t>
             </w:r>
-            <w:proofErr w:type="spellEnd"/>
           </w:p>
         </w:tc>
         <w:tc>
@@ -11493,13 +10540,8 @@
             <w:tcW w:w="2338" w:type="dxa"/>
           </w:tcPr>
           <w:p>
-            <w:proofErr w:type="gramStart"/>
-            <w:r>
-              <w:t>DECIMAL(</w:t>
-            </w:r>
-            <w:proofErr w:type="gramEnd"/>
-            <w:r>
-              <w:t>4)</w:t>
+            <w:r>
+              <w:t>DECIMAL(4)</w:t>
             </w:r>
           </w:p>
         </w:tc>
@@ -11587,21 +10629,7 @@
         <w:rPr>
           <w:color w:val="0D0D0D" w:themeColor="text1" w:themeTint="F2"/>
         </w:rPr>
-        <w:t xml:space="preserve"> </w:t>
-      </w:r>
-      <w:proofErr w:type="spellStart"/>
-      <w:r>
-        <w:rPr>
-          <w:color w:val="0D0D0D" w:themeColor="text1" w:themeTint="F2"/>
-        </w:rPr>
-        <w:t>MyWatchList</w:t>
-      </w:r>
-      <w:proofErr w:type="spellEnd"/>
-      <w:r>
-        <w:rPr>
-          <w:color w:val="0D0D0D" w:themeColor="text1" w:themeTint="F2"/>
-        </w:rPr>
-        <w:t xml:space="preserve"> in the table above.</w:t>
+        <w:t xml:space="preserve"> MyWatchList in the table above.</w:t>
       </w:r>
       <w:r>
         <w:rPr>
@@ -11697,139 +10725,7 @@
           <w:sz w:val="24"/>
           <w:szCs w:val="24"/>
         </w:rPr>
-        <w:t xml:space="preserve">the attributes have been added to their respective entities in the ERD. The previously added primary and foreign keys have also been retained. There is a comment that I did not identify any attributes necessary for some entities such as </w:t>
-      </w:r>
-      <w:proofErr w:type="spellStart"/>
-      <w:r>
-        <w:rPr>
-          <w:rFonts w:asciiTheme="minorHAnsi" w:eastAsia="Times New Roman" w:hAnsiTheme="minorHAnsi" w:cs="Times New Roman"/>
-          <w:b w:val="0"/>
-          <w:color w:val="0D0D0D" w:themeColor="text1" w:themeTint="F2"/>
-          <w:sz w:val="24"/>
-          <w:szCs w:val="24"/>
-        </w:rPr>
-        <w:t>Account_Content</w:t>
-      </w:r>
-      <w:proofErr w:type="spellEnd"/>
-      <w:r>
-        <w:rPr>
-          <w:rFonts w:asciiTheme="minorHAnsi" w:eastAsia="Times New Roman" w:hAnsiTheme="minorHAnsi" w:cs="Times New Roman"/>
-          <w:b w:val="0"/>
-          <w:color w:val="0D0D0D" w:themeColor="text1" w:themeTint="F2"/>
-          <w:sz w:val="24"/>
-          <w:szCs w:val="24"/>
-        </w:rPr>
-        <w:t xml:space="preserve">, </w:t>
-      </w:r>
-      <w:proofErr w:type="spellStart"/>
-      <w:r>
-        <w:rPr>
-          <w:rFonts w:asciiTheme="minorHAnsi" w:eastAsia="Times New Roman" w:hAnsiTheme="minorHAnsi" w:cs="Times New Roman"/>
-          <w:b w:val="0"/>
-          <w:color w:val="0D0D0D" w:themeColor="text1" w:themeTint="F2"/>
-          <w:sz w:val="24"/>
-          <w:szCs w:val="24"/>
-        </w:rPr>
-        <w:t>Director_Content</w:t>
-      </w:r>
-      <w:proofErr w:type="spellEnd"/>
-      <w:r>
-        <w:rPr>
-          <w:rFonts w:asciiTheme="minorHAnsi" w:eastAsia="Times New Roman" w:hAnsiTheme="minorHAnsi" w:cs="Times New Roman"/>
-          <w:b w:val="0"/>
-          <w:color w:val="0D0D0D" w:themeColor="text1" w:themeTint="F2"/>
-          <w:sz w:val="24"/>
-          <w:szCs w:val="24"/>
-        </w:rPr>
-        <w:t xml:space="preserve">, </w:t>
-      </w:r>
-      <w:proofErr w:type="spellStart"/>
-      <w:r>
-        <w:rPr>
-          <w:rFonts w:asciiTheme="minorHAnsi" w:eastAsia="Times New Roman" w:hAnsiTheme="minorHAnsi" w:cs="Times New Roman"/>
-          <w:b w:val="0"/>
-          <w:color w:val="0D0D0D" w:themeColor="text1" w:themeTint="F2"/>
-          <w:sz w:val="24"/>
-          <w:szCs w:val="24"/>
-        </w:rPr>
-        <w:t>Studio_Content</w:t>
-      </w:r>
-      <w:proofErr w:type="spellEnd"/>
-      <w:r>
-        <w:rPr>
-          <w:rFonts w:asciiTheme="minorHAnsi" w:eastAsia="Times New Roman" w:hAnsiTheme="minorHAnsi" w:cs="Times New Roman"/>
-          <w:b w:val="0"/>
-          <w:color w:val="0D0D0D" w:themeColor="text1" w:themeTint="F2"/>
-          <w:sz w:val="24"/>
-          <w:szCs w:val="24"/>
-        </w:rPr>
-        <w:t xml:space="preserve">, Movie, </w:t>
-      </w:r>
-      <w:proofErr w:type="spellStart"/>
-      <w:r>
-        <w:rPr>
-          <w:rFonts w:asciiTheme="minorHAnsi" w:eastAsia="Times New Roman" w:hAnsiTheme="minorHAnsi" w:cs="Times New Roman"/>
-          <w:b w:val="0"/>
-          <w:color w:val="0D0D0D" w:themeColor="text1" w:themeTint="F2"/>
-          <w:sz w:val="24"/>
-          <w:szCs w:val="24"/>
-        </w:rPr>
-        <w:t>Genre_Content</w:t>
-      </w:r>
-      <w:proofErr w:type="spellEnd"/>
-      <w:r>
-        <w:rPr>
-          <w:rFonts w:asciiTheme="minorHAnsi" w:eastAsia="Times New Roman" w:hAnsiTheme="minorHAnsi" w:cs="Times New Roman"/>
-          <w:b w:val="0"/>
-          <w:color w:val="0D0D0D" w:themeColor="text1" w:themeTint="F2"/>
-          <w:sz w:val="24"/>
-          <w:szCs w:val="24"/>
-        </w:rPr>
-        <w:t xml:space="preserve">, </w:t>
-      </w:r>
-      <w:proofErr w:type="spellStart"/>
-      <w:r>
-        <w:rPr>
-          <w:rFonts w:asciiTheme="minorHAnsi" w:eastAsia="Times New Roman" w:hAnsiTheme="minorHAnsi" w:cs="Times New Roman"/>
-          <w:b w:val="0"/>
-          <w:color w:val="0D0D0D" w:themeColor="text1" w:themeTint="F2"/>
-          <w:sz w:val="24"/>
-          <w:szCs w:val="24"/>
-        </w:rPr>
-        <w:t>StreamingService_Content</w:t>
-      </w:r>
-      <w:proofErr w:type="spellEnd"/>
-      <w:r>
-        <w:rPr>
-          <w:rFonts w:asciiTheme="minorHAnsi" w:eastAsia="Times New Roman" w:hAnsiTheme="minorHAnsi" w:cs="Times New Roman"/>
-          <w:b w:val="0"/>
-          <w:color w:val="0D0D0D" w:themeColor="text1" w:themeTint="F2"/>
-          <w:sz w:val="24"/>
-          <w:szCs w:val="24"/>
-        </w:rPr>
-        <w:t xml:space="preserve"> and </w:t>
-      </w:r>
-      <w:proofErr w:type="spellStart"/>
-      <w:r>
-        <w:rPr>
-          <w:rFonts w:asciiTheme="minorHAnsi" w:eastAsia="Times New Roman" w:hAnsiTheme="minorHAnsi" w:cs="Times New Roman"/>
-          <w:b w:val="0"/>
-          <w:color w:val="0D0D0D" w:themeColor="text1" w:themeTint="F2"/>
-          <w:sz w:val="24"/>
-          <w:szCs w:val="24"/>
-        </w:rPr>
-        <w:t>Monthly_Subscription</w:t>
-      </w:r>
-      <w:proofErr w:type="spellEnd"/>
-      <w:r>
-        <w:rPr>
-          <w:rFonts w:asciiTheme="minorHAnsi" w:eastAsia="Times New Roman" w:hAnsiTheme="minorHAnsi" w:cs="Times New Roman"/>
-          <w:b w:val="0"/>
-          <w:color w:val="0D0D0D" w:themeColor="text1" w:themeTint="F2"/>
-          <w:sz w:val="24"/>
-          <w:szCs w:val="24"/>
-        </w:rPr>
-        <w:t>. I may identify some as the application is further developed.</w:t>
+        <w:t>the attributes have been added to their respective entities in the ERD. The previously added primary and foreign keys have also been retained. There is a comment that I did not identify any attributes necessary for some entities such as Account_Content, Director_Content, Studio_Content, Movie, Genre_Content, StreamingService_Content and Monthly_Subscription. I may identify some as the application is further developed.</w:t>
       </w:r>
     </w:p>
     <w:p>
@@ -11851,45 +10747,13 @@
     <w:p>
       <w:r>
         <w:tab/>
-        <w:t>When I look at my DBMS physical ERD, I notice that there is redundancy in my physical ERD, and that is in the Show entity (</w:t>
-      </w:r>
-      <w:proofErr w:type="spellStart"/>
-      <w:r>
-        <w:t>Season_Name</w:t>
-      </w:r>
-      <w:proofErr w:type="spellEnd"/>
-      <w:r>
-        <w:t xml:space="preserve"> </w:t>
+        <w:t xml:space="preserve">When I look at my DBMS physical ERD, I notice that there is redundancy in my physical ERD, and that is in the Show entity (Season_Name </w:t>
       </w:r>
       <w:r>
         <w:sym w:font="Wingdings" w:char="F0E0"/>
       </w:r>
       <w:r>
-        <w:t xml:space="preserve"> </w:t>
-      </w:r>
-      <w:proofErr w:type="spellStart"/>
-      <w:r>
-        <w:t>S_Episode</w:t>
-      </w:r>
-      <w:proofErr w:type="spellEnd"/>
-      <w:r>
-        <w:t xml:space="preserve">, </w:t>
-      </w:r>
-      <w:proofErr w:type="spellStart"/>
-      <w:r>
-        <w:t>S_Episode_Title</w:t>
-      </w:r>
-      <w:proofErr w:type="spellEnd"/>
-      <w:r>
-        <w:t xml:space="preserve">, </w:t>
-      </w:r>
-      <w:proofErr w:type="spellStart"/>
-      <w:r>
-        <w:t>S_Eposide_Date</w:t>
-      </w:r>
-      <w:proofErr w:type="spellEnd"/>
-      <w:r>
-        <w:t>).</w:t>
+        <w:t xml:space="preserve"> S_Episode, S_Episode_Title, S_Eposide_Date).</w:t>
       </w:r>
     </w:p>
     <w:p>
@@ -12800,15 +11664,7 @@
       </w:r>
       <w:r>
         <w:lastRenderedPageBreak/>
-        <w:t xml:space="preserve">by DROP SEQUENCE, CREATE TABLE and CREATE SEQUENCE. All columns, constraints and sequences are included as illustrated in the ERD. Note that I am using PostgreSQL for </w:t>
-      </w:r>
-      <w:proofErr w:type="spellStart"/>
-      <w:r>
-        <w:t>MyWatchList</w:t>
-      </w:r>
-      <w:proofErr w:type="spellEnd"/>
-      <w:r>
-        <w:t xml:space="preserve">. </w:t>
+        <w:t xml:space="preserve">by DROP SEQUENCE, CREATE TABLE and CREATE SEQUENCE. All columns, constraints and sequences are included as illustrated in the ERD. Note that I am using PostgreSQL for MyWatchList. </w:t>
       </w:r>
     </w:p>
     <w:p>
@@ -13168,15 +12024,7 @@
     <w:p/>
     <w:p>
       <w:r>
-        <w:t xml:space="preserve">The first use case for </w:t>
-      </w:r>
-      <w:proofErr w:type="spellStart"/>
-      <w:r>
-        <w:t>MyWatchList</w:t>
-      </w:r>
-      <w:proofErr w:type="spellEnd"/>
-      <w:r>
-        <w:t xml:space="preserve"> is account signup &amp; installation use case listed below</w:t>
+        <w:t>The first use case for MyWatchList is account signup &amp; installation use case listed below</w:t>
       </w:r>
     </w:p>
     <w:p/>
@@ -13208,15 +12056,7 @@
         </w:numPr>
       </w:pPr>
       <w:r>
-        <w:t>User visits app store, download and install “</w:t>
-      </w:r>
-      <w:proofErr w:type="spellStart"/>
-      <w:r>
-        <w:t>MyWatchList</w:t>
-      </w:r>
-      <w:proofErr w:type="spellEnd"/>
-      <w:r>
-        <w:t>” app.</w:t>
+        <w:t>User visits app store, download and install “MyWatchList” app.</w:t>
       </w:r>
     </w:p>
     <w:p>
@@ -13228,15 +12068,7 @@
         </w:numPr>
       </w:pPr>
       <w:r>
-        <w:t>The “</w:t>
-      </w:r>
-      <w:proofErr w:type="spellStart"/>
-      <w:r>
-        <w:t>MyWatchList</w:t>
-      </w:r>
-      <w:proofErr w:type="spellEnd"/>
-      <w:r>
-        <w:t>” ask user to create an account when it’s first use.</w:t>
+        <w:t>The “MyWatchList” ask user to create an account when it’s first use.</w:t>
       </w:r>
     </w:p>
     <w:p>
@@ -13266,15 +12098,7 @@
     <w:p/>
     <w:p>
       <w:r>
-        <w:t xml:space="preserve">For this use case, I will implement a transaction that create an account, using </w:t>
-      </w:r>
-      <w:proofErr w:type="spellStart"/>
-      <w:r>
-        <w:t>Postgresql</w:t>
-      </w:r>
-      <w:proofErr w:type="spellEnd"/>
-      <w:r>
-        <w:t>.</w:t>
+        <w:t>For this use case, I will implement a transaction that create an account, using Postgresql.</w:t>
       </w:r>
     </w:p>
     <w:p>
@@ -13332,31 +12156,7 @@
     </w:p>
     <w:p>
       <w:r>
-        <w:t xml:space="preserve">I name the store procedure “ADD_ACCOUNT” and give it parameters that correspond to the Account table. Since I used </w:t>
-      </w:r>
-      <w:proofErr w:type="spellStart"/>
-      <w:r>
-        <w:t>nextval</w:t>
-      </w:r>
-      <w:proofErr w:type="spellEnd"/>
-      <w:r>
-        <w:t>(‘</w:t>
-      </w:r>
-      <w:proofErr w:type="spellStart"/>
-      <w:r>
-        <w:t>account_seq</w:t>
-      </w:r>
-      <w:proofErr w:type="spellEnd"/>
-      <w:r>
-        <w:t xml:space="preserve">’) to create </w:t>
-      </w:r>
-      <w:proofErr w:type="spellStart"/>
-      <w:r>
-        <w:t>AccountID</w:t>
-      </w:r>
-      <w:proofErr w:type="spellEnd"/>
-      <w:r>
-        <w:t>, so I do not need the parameter for that. There is one insert statement to insert into Account table.</w:t>
+        <w:t>I name the store procedure “ADD_ACCOUNT” and give it parameters that correspond to the Account table. Since I used nextval(‘account_seq’) to create AccountID, so I do not need the parameter for that. There is one insert statement to insert into Account table.</w:t>
       </w:r>
     </w:p>
     <w:p/>
@@ -13545,15 +12345,7 @@
         <w:jc w:val="both"/>
       </w:pPr>
       <w:r>
-        <w:t>The “</w:t>
-      </w:r>
-      <w:proofErr w:type="spellStart"/>
-      <w:r>
-        <w:t>MyWatchList</w:t>
-      </w:r>
-      <w:proofErr w:type="spellEnd"/>
-      <w:r>
-        <w:t>” browser extension will start to record the relevant information in the database such as whether the content is a movie, show, or documentary, service name, tittle of content, released date, length etc. when user watch into content.</w:t>
+        <w:t>The “MyWatchList” browser extension will start to record the relevant information in the database such as whether the content is a movie, show, or documentary, service name, tittle of content, released date, length etc. when user watch into content.</w:t>
       </w:r>
     </w:p>
     <w:p>
@@ -13575,29 +12367,7 @@
           <w:sz w:val="24"/>
           <w:szCs w:val="24"/>
         </w:rPr>
-        <w:t xml:space="preserve">For this use case, I will implement a transaction that input movie content data, using </w:t>
-      </w:r>
-      <w:proofErr w:type="spellStart"/>
-      <w:r>
-        <w:rPr>
-          <w:rFonts w:asciiTheme="minorHAnsi" w:eastAsia="Times New Roman" w:hAnsiTheme="minorHAnsi" w:cs="Times New Roman"/>
-          <w:b w:val="0"/>
-          <w:color w:val="auto"/>
-          <w:sz w:val="24"/>
-          <w:szCs w:val="24"/>
-        </w:rPr>
-        <w:t>Postgresql</w:t>
-      </w:r>
-      <w:proofErr w:type="spellEnd"/>
-      <w:r>
-        <w:rPr>
-          <w:rFonts w:asciiTheme="minorHAnsi" w:eastAsia="Times New Roman" w:hAnsiTheme="minorHAnsi" w:cs="Times New Roman"/>
-          <w:b w:val="0"/>
-          <w:color w:val="auto"/>
-          <w:sz w:val="24"/>
-          <w:szCs w:val="24"/>
-        </w:rPr>
-        <w:t>.</w:t>
+        <w:t>For this use case, I will implement a transaction that input movie content data, using Postgresql.</w:t>
       </w:r>
     </w:p>
     <w:p>
@@ -13667,63 +12437,7 @@
         <w:t>hardcoding</w:t>
       </w:r>
       <w:r>
-        <w:t xml:space="preserve"> </w:t>
-      </w:r>
-      <w:proofErr w:type="spellStart"/>
-      <w:r>
-        <w:t>ContentID</w:t>
-      </w:r>
-      <w:proofErr w:type="spellEnd"/>
-      <w:r>
-        <w:t xml:space="preserve">, I use </w:t>
-      </w:r>
-      <w:proofErr w:type="spellStart"/>
-      <w:r>
-        <w:t>nextval</w:t>
-      </w:r>
-      <w:proofErr w:type="spellEnd"/>
-      <w:r>
-        <w:t>(‘</w:t>
-      </w:r>
-      <w:proofErr w:type="spellStart"/>
-      <w:r>
-        <w:t>content_seq</w:t>
-      </w:r>
-      <w:proofErr w:type="spellEnd"/>
-      <w:r>
-        <w:t xml:space="preserve">’) to get automatedly </w:t>
-      </w:r>
-      <w:proofErr w:type="spellStart"/>
-      <w:r>
-        <w:t>ContentID</w:t>
-      </w:r>
-      <w:proofErr w:type="spellEnd"/>
-      <w:r>
-        <w:t xml:space="preserve"> in the Content table and I also use </w:t>
-      </w:r>
-      <w:proofErr w:type="spellStart"/>
-      <w:r>
-        <w:t>currval</w:t>
-      </w:r>
-      <w:proofErr w:type="spellEnd"/>
-      <w:r>
-        <w:t>(‘</w:t>
-      </w:r>
-      <w:proofErr w:type="spellStart"/>
-      <w:r>
-        <w:t>content_seq</w:t>
-      </w:r>
-      <w:proofErr w:type="spellEnd"/>
-      <w:r>
-        <w:t xml:space="preserve">’) for </w:t>
-      </w:r>
-      <w:proofErr w:type="spellStart"/>
-      <w:r>
-        <w:t>ContentID</w:t>
-      </w:r>
-      <w:proofErr w:type="spellEnd"/>
-      <w:r>
-        <w:t xml:space="preserve"> in the Movie table</w:t>
+        <w:t xml:space="preserve"> ContentID, I use nextval(‘content_seq’) to get automatedly ContentID in the Content table and I also use currval(‘content_seq’) for ContentID in the Movie table</w:t>
       </w:r>
       <w:r>
         <w:t xml:space="preserve"> because Content and Movie is specialization-generalization relationship.</w:t>
@@ -14056,15 +12770,7 @@
         <w:t xml:space="preserve">my </w:t>
       </w:r>
       <w:r>
-        <w:t xml:space="preserve">question useful to the core operation of </w:t>
-      </w:r>
-      <w:proofErr w:type="spellStart"/>
-      <w:r>
-        <w:t>MyWatchList</w:t>
-      </w:r>
-      <w:proofErr w:type="spellEnd"/>
-      <w:r>
-        <w:t xml:space="preserve">: </w:t>
+        <w:t xml:space="preserve">question useful to the core operation of MyWatchList: </w:t>
       </w:r>
     </w:p>
     <w:p/>
@@ -14259,15 +12965,7 @@
     <w:p/>
     <w:p>
       <w:r>
-        <w:t xml:space="preserve">How many streaming services does the </w:t>
-      </w:r>
-      <w:proofErr w:type="spellStart"/>
-      <w:r>
-        <w:t>MyWatchList</w:t>
-      </w:r>
-      <w:proofErr w:type="spellEnd"/>
-      <w:r>
-        <w:t>? And how much do they need to pay for each service?</w:t>
+        <w:t>How many streaming services does the MyWatchList? And how much do they need to pay for each service?</w:t>
       </w:r>
     </w:p>
     <w:p>
@@ -14356,82 +13054,10 @@
         <w:t xml:space="preserve">To get the result, </w:t>
       </w:r>
       <w:r>
-        <w:t xml:space="preserve">First, I join the Account to the </w:t>
-      </w:r>
-      <w:proofErr w:type="spellStart"/>
-      <w:r>
-        <w:t>Account_Content</w:t>
-      </w:r>
-      <w:proofErr w:type="spellEnd"/>
-      <w:r>
-        <w:t xml:space="preserve"> by using </w:t>
-      </w:r>
-      <w:proofErr w:type="spellStart"/>
-      <w:r>
-        <w:t>AccountID</w:t>
-      </w:r>
-      <w:proofErr w:type="spellEnd"/>
-      <w:r>
-        <w:t xml:space="preserve">.  Second, I continue join to Content </w:t>
-      </w:r>
-      <w:r>
-        <w:t xml:space="preserve">by using </w:t>
-      </w:r>
-      <w:proofErr w:type="spellStart"/>
-      <w:r>
-        <w:t>ContentID</w:t>
-      </w:r>
-      <w:proofErr w:type="spellEnd"/>
-      <w:r>
-        <w:t xml:space="preserve">. Third, I continue join to </w:t>
-      </w:r>
-      <w:proofErr w:type="spellStart"/>
-      <w:r>
-        <w:t>Director_Content</w:t>
-      </w:r>
-      <w:proofErr w:type="spellEnd"/>
-      <w:r>
-        <w:t xml:space="preserve"> by using </w:t>
-      </w:r>
-      <w:proofErr w:type="spellStart"/>
-      <w:r>
-        <w:t>ContentID</w:t>
-      </w:r>
-      <w:proofErr w:type="spellEnd"/>
-      <w:r>
-        <w:t xml:space="preserve">, then continue to join Director by using </w:t>
-      </w:r>
-      <w:proofErr w:type="spellStart"/>
-      <w:r>
-        <w:t>DirectorID</w:t>
-      </w:r>
-      <w:proofErr w:type="spellEnd"/>
-      <w:r>
-        <w:t xml:space="preserve">, Then I use Group By function to group by </w:t>
-      </w:r>
-      <w:proofErr w:type="spellStart"/>
-      <w:r>
-        <w:t>Contenid</w:t>
-      </w:r>
-      <w:proofErr w:type="spellEnd"/>
-      <w:r>
-        <w:t xml:space="preserve">, title, </w:t>
-      </w:r>
-      <w:proofErr w:type="spellStart"/>
-      <w:r>
-        <w:t>director_name</w:t>
-      </w:r>
-      <w:proofErr w:type="spellEnd"/>
-      <w:r>
-        <w:t xml:space="preserve">, and order the result by descending order of </w:t>
-      </w:r>
-      <w:proofErr w:type="spellStart"/>
-      <w:r>
-        <w:t>Number_of_User_Watch</w:t>
-      </w:r>
-      <w:proofErr w:type="spellEnd"/>
-      <w:r>
-        <w:t>.</w:t>
+        <w:t xml:space="preserve">First, I join the Account to the Account_Content by using AccountID.  Second, I continue join to Content </w:t>
+      </w:r>
+      <w:r>
+        <w:t>by using ContentID. Third, I continue join to Director_Content by using ContentID, then continue to join Director by using DirectorID, Then I use Group By function to group by Contenid, title, director_name, and order the result by descending order of Number_of_User_Watch.</w:t>
       </w:r>
     </w:p>
     <w:p/>
@@ -14440,15 +13066,7 @@
         <w:t>Upon inspection</w:t>
       </w:r>
       <w:r>
-        <w:t xml:space="preserve"> the result, you see that the content name The Friends and </w:t>
-      </w:r>
-      <w:proofErr w:type="gramStart"/>
-      <w:r>
-        <w:t>It’s</w:t>
-      </w:r>
-      <w:proofErr w:type="gramEnd"/>
-      <w:r>
-        <w:t xml:space="preserve"> director – David Crane is the most popular and having 5 users watch.</w:t>
+        <w:t xml:space="preserve"> the result, you see that the content name The Friends and It’s director – David Crane is the most popular and having 5 users watch.</w:t>
       </w:r>
     </w:p>
     <w:p/>
@@ -14515,29 +13133,13 @@
     <w:p/>
     <w:p>
       <w:r>
-        <w:t xml:space="preserve">To get the result, I join the Account to Subscription table by using </w:t>
-      </w:r>
-      <w:proofErr w:type="spellStart"/>
-      <w:r>
-        <w:t>AccountID</w:t>
-      </w:r>
-      <w:proofErr w:type="spellEnd"/>
-      <w:r>
-        <w:t xml:space="preserve">, then I use left join </w:t>
+        <w:t xml:space="preserve">To get the result, I join the Account to Subscription table by using AccountID, then I use left join </w:t>
       </w:r>
       <w:r>
         <w:t xml:space="preserve">instead of join (inner joint) </w:t>
       </w:r>
       <w:r>
-        <w:t xml:space="preserve">to continue to join to </w:t>
-      </w:r>
-      <w:proofErr w:type="spellStart"/>
-      <w:r>
-        <w:t>Annual_Subscription</w:t>
-      </w:r>
-      <w:proofErr w:type="spellEnd"/>
-      <w:r>
-        <w:t xml:space="preserve"> in order to get Discount subscription fee </w:t>
+        <w:t xml:space="preserve">to continue to join to Annual_Subscription in order to get Discount subscription fee </w:t>
       </w:r>
       <w:r>
         <w:lastRenderedPageBreak/>
@@ -14550,31 +13152,7 @@
         <w:t xml:space="preserve"> </w:t>
       </w:r>
       <w:r>
-        <w:t xml:space="preserve">the value for the row which does not have discount fee, Then I join to </w:t>
-      </w:r>
-      <w:proofErr w:type="spellStart"/>
-      <w:r>
-        <w:t>StreamingService</w:t>
-      </w:r>
-      <w:proofErr w:type="spellEnd"/>
-      <w:r>
-        <w:t xml:space="preserve"> table and Then I order the result by </w:t>
-      </w:r>
-      <w:proofErr w:type="spellStart"/>
-      <w:r>
-        <w:t>AccountID</w:t>
-      </w:r>
-      <w:proofErr w:type="spellEnd"/>
-      <w:r>
-        <w:t xml:space="preserve"> and </w:t>
-      </w:r>
-      <w:proofErr w:type="spellStart"/>
-      <w:r>
-        <w:t>s_account</w:t>
-      </w:r>
-      <w:proofErr w:type="spellEnd"/>
-      <w:r>
-        <w:t>( subscription user name).</w:t>
+        <w:t>the value for the row which does not have discount fee, Then I join to StreamingService table and Then I order the result by AccountID and s_account( subscription user name).</w:t>
       </w:r>
     </w:p>
     <w:p>
@@ -14588,31 +13166,7 @@
         <w:t xml:space="preserve"> fee for annual subscription. And we can also see which streaming se</w:t>
       </w:r>
       <w:r>
-        <w:t xml:space="preserve">rvices is each </w:t>
-      </w:r>
-      <w:proofErr w:type="spellStart"/>
-      <w:r>
-        <w:t>MyWatchList</w:t>
-      </w:r>
-      <w:proofErr w:type="spellEnd"/>
-      <w:r>
-        <w:t xml:space="preserve"> user using. For example: the username ‘</w:t>
-      </w:r>
-      <w:proofErr w:type="spellStart"/>
-      <w:r>
-        <w:t>nvui</w:t>
-      </w:r>
-      <w:proofErr w:type="spellEnd"/>
-      <w:r>
-        <w:t xml:space="preserve">’ is using Netflix and Disney Plus at the same time, and he gets discount fee for $20 for Disney Plus service </w:t>
-      </w:r>
-      <w:proofErr w:type="gramStart"/>
-      <w:r>
-        <w:t>due to</w:t>
-      </w:r>
-      <w:proofErr w:type="gramEnd"/>
-      <w:r>
-        <w:t xml:space="preserve"> he is subscribing annually.</w:t>
+        <w:t>rvices is each MyWatchList user using. For example: the username ‘nvui’ is using Netflix and Disney Plus at the same time, and he gets discount fee for $20 for Disney Plus service due to he is subscribing annually.</w:t>
       </w:r>
     </w:p>
     <w:p>
@@ -14742,58 +13296,10 @@
     <w:p/>
     <w:p>
       <w:r>
-        <w:t xml:space="preserve">To get this result, First, I create a view name </w:t>
-      </w:r>
-      <w:proofErr w:type="spellStart"/>
-      <w:r>
-        <w:t>Number_Content_In_StreamingService</w:t>
-      </w:r>
-      <w:proofErr w:type="spellEnd"/>
-      <w:r>
-        <w:t xml:space="preserve">. In this view’ result, </w:t>
-      </w:r>
-      <w:r>
-        <w:t xml:space="preserve">I join Content to </w:t>
-      </w:r>
-      <w:proofErr w:type="spellStart"/>
-      <w:r>
-        <w:t>StreamingService_content</w:t>
-      </w:r>
-      <w:proofErr w:type="spellEnd"/>
-      <w:r>
-        <w:t xml:space="preserve"> by using contented, I continue join to </w:t>
-      </w:r>
-      <w:proofErr w:type="spellStart"/>
-      <w:r>
-        <w:t>StreamingService</w:t>
-      </w:r>
-      <w:proofErr w:type="spellEnd"/>
-      <w:r>
-        <w:t xml:space="preserve"> table, and then I group the result by using Group By function to group </w:t>
-      </w:r>
-      <w:proofErr w:type="spellStart"/>
-      <w:r>
-        <w:t>streamingid</w:t>
-      </w:r>
-      <w:proofErr w:type="spellEnd"/>
-      <w:r>
-        <w:t xml:space="preserve"> and </w:t>
-      </w:r>
-      <w:proofErr w:type="spellStart"/>
-      <w:r>
-        <w:t>S_name</w:t>
-      </w:r>
-      <w:proofErr w:type="spellEnd"/>
-      <w:r>
-        <w:t xml:space="preserve">, and then I order the result by using Order By function to order </w:t>
-      </w:r>
-      <w:proofErr w:type="spellStart"/>
-      <w:r>
-        <w:t>number_of_content</w:t>
-      </w:r>
-      <w:proofErr w:type="spellEnd"/>
-      <w:r>
-        <w:t xml:space="preserve"> descending.</w:t>
+        <w:t xml:space="preserve">To get this result, First, I create a view name Number_Content_In_StreamingService. In this view’ result, </w:t>
+      </w:r>
+      <w:r>
+        <w:t>I join Content to StreamingService_content by using contented, I continue join to StreamingService table, and then I group the result by using Group By function to group streamingid and S_name, and then I order the result by using Order By function to order number_of_content descending.</w:t>
       </w:r>
     </w:p>
     <w:p/>
@@ -14804,41 +13310,17 @@
     </w:p>
     <w:p>
       <w:r>
-        <w:t>(</w:t>
-      </w:r>
-      <w:proofErr w:type="spellStart"/>
-      <w:r>
-        <w:t>Number_Content_In_StreamingService</w:t>
-      </w:r>
-      <w:proofErr w:type="spellEnd"/>
-      <w:r>
-        <w:t xml:space="preserve">) </w:t>
-      </w:r>
-      <w:r>
-        <w:t xml:space="preserve">to Subscription table by using </w:t>
-      </w:r>
-      <w:proofErr w:type="spellStart"/>
-      <w:r>
-        <w:t>StreamingID</w:t>
-      </w:r>
-      <w:proofErr w:type="spellEnd"/>
-      <w:r>
-        <w:t>, then I group the result by using Group By function and then I use order by function to order the results descending.</w:t>
+        <w:t xml:space="preserve">(Number_Content_In_StreamingService) </w:t>
+      </w:r>
+      <w:r>
+        <w:t>to Subscription table by using StreamingID, then I group the result by using Group By function and then I use order by function to order the results descending.</w:t>
       </w:r>
     </w:p>
     <w:p/>
     <w:p>
       <w:r>
         <w:lastRenderedPageBreak/>
-        <w:t xml:space="preserve">Upon inspection the result, you see that there are 5 streaming services such as Netflix, Disney Plus, Hulu, Amazon Prime, Apple TV+ which are using by </w:t>
-      </w:r>
-      <w:proofErr w:type="spellStart"/>
-      <w:r>
-        <w:t>MyWatchList</w:t>
-      </w:r>
-      <w:proofErr w:type="spellEnd"/>
-      <w:r>
-        <w:t xml:space="preserve"> accounts. We also see that Netflix is the most popular service and contribute highest number of contents.</w:t>
+        <w:t>Upon inspection the result, you see that there are 5 streaming services such as Netflix, Disney Plus, Hulu, Amazon Prime, Apple TV+ which are using by MyWatchList accounts. We also see that Netflix is the most popular service and contribute highest number of contents.</w:t>
       </w:r>
     </w:p>
     <w:p>
@@ -14857,116 +13339,84 @@
       </w:r>
     </w:p>
     <w:p>
-      <w:proofErr w:type="spellStart"/>
       <w:r>
         <w:t>Account.AccountID</w:t>
       </w:r>
-      <w:proofErr w:type="spellEnd"/>
-    </w:p>
-    <w:p>
-      <w:proofErr w:type="spellStart"/>
+    </w:p>
+    <w:p>
       <w:r>
         <w:t>Content.ContentID</w:t>
       </w:r>
-      <w:proofErr w:type="spellEnd"/>
-    </w:p>
-    <w:p>
-      <w:proofErr w:type="spellStart"/>
+    </w:p>
+    <w:p>
       <w:r>
         <w:t>Director.DirectorID</w:t>
       </w:r>
-      <w:proofErr w:type="spellEnd"/>
-    </w:p>
-    <w:p>
-      <w:proofErr w:type="spellStart"/>
+    </w:p>
+    <w:p>
       <w:r>
         <w:t>Studio.StudioID</w:t>
       </w:r>
-      <w:proofErr w:type="spellEnd"/>
-    </w:p>
-    <w:p>
-      <w:proofErr w:type="spellStart"/>
+    </w:p>
+    <w:p>
       <w:r>
         <w:t>Actor.ActorID</w:t>
       </w:r>
-      <w:proofErr w:type="spellEnd"/>
-    </w:p>
-    <w:p>
-      <w:proofErr w:type="spellStart"/>
+    </w:p>
+    <w:p>
       <w:r>
         <w:t>Actor_Content.Actor_ContentID</w:t>
       </w:r>
-      <w:proofErr w:type="spellEnd"/>
-    </w:p>
-    <w:p>
-      <w:proofErr w:type="spellStart"/>
+    </w:p>
+    <w:p>
       <w:r>
         <w:t>Movie.ContentID</w:t>
       </w:r>
-      <w:proofErr w:type="spellEnd"/>
-    </w:p>
-    <w:p>
-      <w:proofErr w:type="spellStart"/>
+    </w:p>
+    <w:p>
       <w:r>
         <w:t>Show.ContentID</w:t>
       </w:r>
-      <w:proofErr w:type="spellEnd"/>
-    </w:p>
-    <w:p>
-      <w:proofErr w:type="spellStart"/>
+    </w:p>
+    <w:p>
       <w:r>
         <w:t>Season.Season_ID</w:t>
       </w:r>
-      <w:proofErr w:type="spellEnd"/>
-    </w:p>
-    <w:p>
-      <w:proofErr w:type="spellStart"/>
+    </w:p>
+    <w:p>
       <w:r>
         <w:t>Episode.Episode_ID</w:t>
       </w:r>
-      <w:proofErr w:type="spellEnd"/>
-    </w:p>
-    <w:p>
-      <w:proofErr w:type="spellStart"/>
+    </w:p>
+    <w:p>
       <w:r>
         <w:t>Documentary.ContentID</w:t>
       </w:r>
-      <w:proofErr w:type="spellEnd"/>
-    </w:p>
-    <w:p>
-      <w:proofErr w:type="spellStart"/>
+    </w:p>
+    <w:p>
       <w:r>
         <w:t>Genre.GenreID</w:t>
       </w:r>
-      <w:proofErr w:type="spellEnd"/>
-    </w:p>
-    <w:p>
-      <w:proofErr w:type="spellStart"/>
+    </w:p>
+    <w:p>
       <w:r>
         <w:t>StreamingService.StreamingID</w:t>
       </w:r>
-      <w:proofErr w:type="spellEnd"/>
-    </w:p>
-    <w:p>
-      <w:proofErr w:type="spellStart"/>
+    </w:p>
+    <w:p>
       <w:r>
         <w:t>Subscription.SubscriptionID</w:t>
       </w:r>
-      <w:proofErr w:type="spellEnd"/>
-    </w:p>
-    <w:p>
-      <w:proofErr w:type="spellStart"/>
+    </w:p>
+    <w:p>
       <w:r>
         <w:t>Monthly_Subscription.SubscriptionID</w:t>
       </w:r>
-      <w:proofErr w:type="spellEnd"/>
-    </w:p>
-    <w:p>
-      <w:proofErr w:type="spellStart"/>
+    </w:p>
+    <w:p>
       <w:r>
         <w:t>Annual_Subscription.SubscriptionID</w:t>
       </w:r>
-      <w:proofErr w:type="spellEnd"/>
     </w:p>
     <w:p/>
     <w:p>
@@ -15057,11 +13507,9 @@
             <w:tcW w:w="3865" w:type="dxa"/>
           </w:tcPr>
           <w:p>
-            <w:proofErr w:type="spellStart"/>
             <w:r>
               <w:t>Account_Content.AccountID</w:t>
             </w:r>
-            <w:proofErr w:type="spellEnd"/>
           </w:p>
         </w:tc>
         <w:tc>
@@ -15080,15 +13528,7 @@
           </w:tcPr>
           <w:p>
             <w:r>
-              <w:t xml:space="preserve">The foreign key in </w:t>
-            </w:r>
-            <w:proofErr w:type="spellStart"/>
-            <w:r>
-              <w:t>Account_Content</w:t>
-            </w:r>
-            <w:proofErr w:type="spellEnd"/>
-            <w:r>
-              <w:t xml:space="preserve"> referencing Account is not unique because the same account can be associated with many contents</w:t>
+              <w:t>The foreign key in Account_Content referencing Account is not unique because the same account can be associated with many contents</w:t>
             </w:r>
           </w:p>
         </w:tc>
@@ -15099,11 +13539,9 @@
             <w:tcW w:w="3865" w:type="dxa"/>
           </w:tcPr>
           <w:p>
-            <w:proofErr w:type="spellStart"/>
             <w:r>
               <w:t>Account_Content.ContentID</w:t>
             </w:r>
-            <w:proofErr w:type="spellEnd"/>
           </w:p>
         </w:tc>
         <w:tc>
@@ -15122,15 +13560,7 @@
           </w:tcPr>
           <w:p>
             <w:r>
-              <w:t xml:space="preserve">The foreign key in </w:t>
-            </w:r>
-            <w:proofErr w:type="spellStart"/>
-            <w:r>
-              <w:t>Account_Content</w:t>
-            </w:r>
-            <w:proofErr w:type="spellEnd"/>
-            <w:r>
-              <w:t xml:space="preserve"> referencing Content is not unique because the same </w:t>
+              <w:t xml:space="preserve">The foreign key in Account_Content referencing Content is not unique because the same </w:t>
             </w:r>
             <w:r>
               <w:t>Content</w:t>
@@ -15153,11 +13583,9 @@
             <w:tcW w:w="3865" w:type="dxa"/>
           </w:tcPr>
           <w:p>
-            <w:proofErr w:type="spellStart"/>
             <w:r>
               <w:t>Director_Content.DirectorID</w:t>
             </w:r>
-            <w:proofErr w:type="spellEnd"/>
           </w:p>
         </w:tc>
         <w:tc>
@@ -15176,15 +13604,7 @@
           </w:tcPr>
           <w:p>
             <w:r>
-              <w:t xml:space="preserve">The foreign key in </w:t>
-            </w:r>
-            <w:proofErr w:type="spellStart"/>
-            <w:r>
-              <w:t>Director_Content</w:t>
-            </w:r>
-            <w:proofErr w:type="spellEnd"/>
-            <w:r>
-              <w:t xml:space="preserve"> referencing Director is not unique because the same Director can direct many Contents</w:t>
+              <w:t>The foreign key in Director_Content referencing Director is not unique because the same Director can direct many Contents</w:t>
             </w:r>
           </w:p>
         </w:tc>
@@ -15200,12 +13620,10 @@
                 <w:highlight w:val="yellow"/>
               </w:rPr>
             </w:pPr>
-            <w:proofErr w:type="spellStart"/>
             <w:r>
               <w:lastRenderedPageBreak/>
               <w:t>Director_Content.ContentID</w:t>
             </w:r>
-            <w:proofErr w:type="spellEnd"/>
           </w:p>
         </w:tc>
         <w:tc>
@@ -15224,15 +13642,7 @@
           </w:tcPr>
           <w:p>
             <w:r>
-              <w:t xml:space="preserve">The foreign key in </w:t>
-            </w:r>
-            <w:proofErr w:type="spellStart"/>
-            <w:r>
-              <w:t>Director_Content</w:t>
-            </w:r>
-            <w:proofErr w:type="spellEnd"/>
-            <w:r>
-              <w:t xml:space="preserve"> referencing Content is not unique because the same Content can be directed by many Directors.</w:t>
+              <w:t>The foreign key in Director_Content referencing Content is not unique because the same Content can be directed by many Directors.</w:t>
             </w:r>
           </w:p>
         </w:tc>
@@ -15243,11 +13653,9 @@
             <w:tcW w:w="3865" w:type="dxa"/>
           </w:tcPr>
           <w:p>
-            <w:proofErr w:type="spellStart"/>
             <w:r>
               <w:t>Studio_Content.StudioID</w:t>
             </w:r>
-            <w:proofErr w:type="spellEnd"/>
           </w:p>
         </w:tc>
         <w:tc>
@@ -15266,15 +13674,7 @@
           </w:tcPr>
           <w:p>
             <w:r>
-              <w:t xml:space="preserve">The foreign key in </w:t>
-            </w:r>
-            <w:proofErr w:type="spellStart"/>
-            <w:r>
-              <w:t>Studio_Content</w:t>
-            </w:r>
-            <w:proofErr w:type="spellEnd"/>
-            <w:r>
-              <w:t xml:space="preserve"> referencing </w:t>
+              <w:t xml:space="preserve">The foreign key in Studio_Content referencing </w:t>
             </w:r>
             <w:r>
               <w:t>Studio</w:t>
@@ -15315,11 +13715,9 @@
             <w:tcW w:w="3865" w:type="dxa"/>
           </w:tcPr>
           <w:p>
-            <w:proofErr w:type="spellStart"/>
             <w:r>
               <w:t>Studio_Content.ContentID</w:t>
             </w:r>
-            <w:proofErr w:type="spellEnd"/>
           </w:p>
         </w:tc>
         <w:tc>
@@ -15338,15 +13736,7 @@
           </w:tcPr>
           <w:p>
             <w:r>
-              <w:t xml:space="preserve">The foreign key in </w:t>
-            </w:r>
-            <w:proofErr w:type="spellStart"/>
-            <w:r>
-              <w:t>Studio_Content</w:t>
-            </w:r>
-            <w:proofErr w:type="spellEnd"/>
-            <w:r>
-              <w:t xml:space="preserve"> referencing Content is not unique because the same Content is associated with many Studios.</w:t>
+              <w:t>The foreign key in Studio_Content referencing Content is not unique because the same Content is associated with many Studios.</w:t>
             </w:r>
           </w:p>
         </w:tc>
@@ -15357,11 +13747,9 @@
             <w:tcW w:w="3865" w:type="dxa"/>
           </w:tcPr>
           <w:p>
-            <w:proofErr w:type="spellStart"/>
             <w:r>
               <w:t>Actor_Content.ContentID</w:t>
             </w:r>
-            <w:proofErr w:type="spellEnd"/>
           </w:p>
         </w:tc>
         <w:tc>
@@ -15380,15 +13768,7 @@
           </w:tcPr>
           <w:p>
             <w:r>
-              <w:t xml:space="preserve">The foreign key in </w:t>
-            </w:r>
-            <w:proofErr w:type="spellStart"/>
-            <w:r>
-              <w:t>Actor_Content</w:t>
-            </w:r>
-            <w:proofErr w:type="spellEnd"/>
-            <w:r>
-              <w:t xml:space="preserve"> referencing Content is not unique because the same Content is associated with many actors.</w:t>
+              <w:t>The foreign key in Actor_Content referencing Content is not unique because the same Content is associated with many actors.</w:t>
             </w:r>
           </w:p>
         </w:tc>
@@ -15399,11 +13779,9 @@
             <w:tcW w:w="3865" w:type="dxa"/>
           </w:tcPr>
           <w:p>
-            <w:proofErr w:type="spellStart"/>
             <w:r>
               <w:t>Actor_Content.ActorID</w:t>
             </w:r>
-            <w:proofErr w:type="spellEnd"/>
           </w:p>
         </w:tc>
         <w:tc>
@@ -15422,15 +13800,7 @@
           </w:tcPr>
           <w:p>
             <w:r>
-              <w:t xml:space="preserve">The foreign key in </w:t>
-            </w:r>
-            <w:proofErr w:type="spellStart"/>
-            <w:r>
-              <w:t>Actor_Content</w:t>
-            </w:r>
-            <w:proofErr w:type="spellEnd"/>
-            <w:r>
-              <w:t xml:space="preserve"> referencing Actor is not unique because the same Actor is associated with many contents.</w:t>
+              <w:t>The foreign key in Actor_Content referencing Actor is not unique because the same Actor is associated with many contents.</w:t>
             </w:r>
           </w:p>
         </w:tc>
@@ -15441,11 +13811,9 @@
             <w:tcW w:w="3865" w:type="dxa"/>
           </w:tcPr>
           <w:p>
-            <w:proofErr w:type="spellStart"/>
             <w:r>
               <w:t>Season.ContentID</w:t>
             </w:r>
-            <w:proofErr w:type="spellEnd"/>
           </w:p>
         </w:tc>
         <w:tc>
@@ -15475,11 +13843,9 @@
             <w:tcW w:w="3865" w:type="dxa"/>
           </w:tcPr>
           <w:p>
-            <w:proofErr w:type="spellStart"/>
             <w:r>
               <w:t>Episode.Season_ID</w:t>
             </w:r>
-            <w:proofErr w:type="spellEnd"/>
           </w:p>
         </w:tc>
         <w:tc>
@@ -15509,11 +13875,9 @@
             <w:tcW w:w="3865" w:type="dxa"/>
           </w:tcPr>
           <w:p>
-            <w:proofErr w:type="spellStart"/>
             <w:r>
               <w:t>Genre_Content.GenreID</w:t>
             </w:r>
-            <w:proofErr w:type="spellEnd"/>
           </w:p>
         </w:tc>
         <w:tc>
@@ -15532,15 +13896,7 @@
           </w:tcPr>
           <w:p>
             <w:r>
-              <w:t xml:space="preserve">The foreign key in </w:t>
-            </w:r>
-            <w:proofErr w:type="spellStart"/>
-            <w:r>
-              <w:t>Genre_Content</w:t>
-            </w:r>
-            <w:proofErr w:type="spellEnd"/>
-            <w:r>
-              <w:t xml:space="preserve"> referencing Genre is not unique because the same Genre is associated with many contents.</w:t>
+              <w:t>The foreign key in Genre_Content referencing Genre is not unique because the same Genre is associated with many contents.</w:t>
             </w:r>
           </w:p>
         </w:tc>
@@ -15551,12 +13907,10 @@
             <w:tcW w:w="3865" w:type="dxa"/>
           </w:tcPr>
           <w:p>
-            <w:proofErr w:type="spellStart"/>
             <w:r>
               <w:lastRenderedPageBreak/>
               <w:t>Genre_Content.ContentID</w:t>
             </w:r>
-            <w:proofErr w:type="spellEnd"/>
           </w:p>
         </w:tc>
         <w:tc>
@@ -15575,15 +13929,7 @@
           </w:tcPr>
           <w:p>
             <w:r>
-              <w:t xml:space="preserve">The foreign key in </w:t>
-            </w:r>
-            <w:proofErr w:type="spellStart"/>
-            <w:r>
-              <w:t>Genre_Content</w:t>
-            </w:r>
-            <w:proofErr w:type="spellEnd"/>
-            <w:r>
-              <w:t xml:space="preserve"> referencing Content is not unique because the same Content is associated with many Genres.</w:t>
+              <w:t>The foreign key in Genre_Content referencing Content is not unique because the same Content is associated with many Genres.</w:t>
             </w:r>
           </w:p>
         </w:tc>
@@ -15594,11 +13940,9 @@
             <w:tcW w:w="3865" w:type="dxa"/>
           </w:tcPr>
           <w:p>
-            <w:proofErr w:type="spellStart"/>
             <w:r>
               <w:t>StreamingService_Content.StreamingID</w:t>
             </w:r>
-            <w:proofErr w:type="spellEnd"/>
           </w:p>
         </w:tc>
         <w:tc>
@@ -15617,31 +13961,7 @@
           </w:tcPr>
           <w:p>
             <w:r>
-              <w:t xml:space="preserve">The foreign key in </w:t>
-            </w:r>
-            <w:proofErr w:type="spellStart"/>
-            <w:r>
-              <w:t>StreamingService_Content</w:t>
-            </w:r>
-            <w:proofErr w:type="spellEnd"/>
-            <w:r>
-              <w:t xml:space="preserve"> referencing </w:t>
-            </w:r>
-            <w:proofErr w:type="spellStart"/>
-            <w:r>
-              <w:t>StreamingService</w:t>
-            </w:r>
-            <w:proofErr w:type="spellEnd"/>
-            <w:r>
-              <w:t xml:space="preserve"> is not unique because the same </w:t>
-            </w:r>
-            <w:proofErr w:type="spellStart"/>
-            <w:r>
-              <w:t>StreamingService</w:t>
-            </w:r>
-            <w:proofErr w:type="spellEnd"/>
-            <w:r>
-              <w:t xml:space="preserve"> is associated with many contents.</w:t>
+              <w:t>The foreign key in StreamingService_Content referencing StreamingService is not unique because the same StreamingService is associated with many contents.</w:t>
             </w:r>
           </w:p>
         </w:tc>
@@ -15652,7 +13972,6 @@
             <w:tcW w:w="3865" w:type="dxa"/>
           </w:tcPr>
           <w:p>
-            <w:proofErr w:type="spellStart"/>
             <w:r>
               <w:t>StreamingService_Content.</w:t>
             </w:r>
@@ -15662,7 +13981,6 @@
             <w:r>
               <w:t>D</w:t>
             </w:r>
-            <w:proofErr w:type="spellEnd"/>
           </w:p>
         </w:tc>
         <w:tc>
@@ -15681,23 +13999,7 @@
           </w:tcPr>
           <w:p>
             <w:r>
-              <w:t xml:space="preserve">The foreign key in </w:t>
-            </w:r>
-            <w:proofErr w:type="spellStart"/>
-            <w:r>
-              <w:t>StreamingService_Content</w:t>
-            </w:r>
-            <w:proofErr w:type="spellEnd"/>
-            <w:r>
-              <w:t xml:space="preserve"> referencing Content is not unique because the same Content is associated with many </w:t>
-            </w:r>
-            <w:proofErr w:type="spellStart"/>
-            <w:r>
-              <w:t>StreamingServices</w:t>
-            </w:r>
-            <w:proofErr w:type="spellEnd"/>
-            <w:r>
-              <w:t>.</w:t>
+              <w:t>The foreign key in StreamingService_Content referencing Content is not unique because the same Content is associated with many StreamingServices.</w:t>
             </w:r>
           </w:p>
         </w:tc>
@@ -15708,11 +14010,9 @@
             <w:tcW w:w="3865" w:type="dxa"/>
           </w:tcPr>
           <w:p>
-            <w:proofErr w:type="spellStart"/>
             <w:r>
               <w:t>Subscription.AccountID</w:t>
             </w:r>
-            <w:proofErr w:type="spellEnd"/>
           </w:p>
         </w:tc>
         <w:tc>
@@ -15742,11 +14042,9 @@
             <w:tcW w:w="3865" w:type="dxa"/>
           </w:tcPr>
           <w:p>
-            <w:proofErr w:type="spellStart"/>
             <w:r>
               <w:t>Subscription.StreamingID</w:t>
             </w:r>
-            <w:proofErr w:type="spellEnd"/>
           </w:p>
         </w:tc>
         <w:tc>
@@ -15765,28 +14063,7 @@
           </w:tcPr>
           <w:p>
             <w:r>
-              <w:t xml:space="preserve">The foreign key in Subscription referencing </w:t>
-            </w:r>
-            <w:proofErr w:type="spellStart"/>
-            <w:r>
-              <w:t>StreamingService</w:t>
-            </w:r>
-            <w:proofErr w:type="spellEnd"/>
-            <w:r>
-              <w:t xml:space="preserve"> t is not unique because the same </w:t>
-            </w:r>
-            <w:proofErr w:type="spellStart"/>
-            <w:proofErr w:type="gramStart"/>
-            <w:r>
-              <w:t>StreamingService</w:t>
-            </w:r>
-            <w:proofErr w:type="spellEnd"/>
-            <w:r>
-              <w:t xml:space="preserve">  is</w:t>
-            </w:r>
-            <w:proofErr w:type="gramEnd"/>
-            <w:r>
-              <w:t xml:space="preserve"> associated with many Subscriptions.</w:t>
+              <w:t>The foreign key in Subscription referencing StreamingService t is not unique because the same StreamingService  is associated with many Subscriptions.</w:t>
             </w:r>
           </w:p>
         </w:tc>
@@ -15798,15 +14075,7 @@
         <w:t xml:space="preserve">-  </w:t>
       </w:r>
       <w:r>
-        <w:t xml:space="preserve">As far as the three query driven indexes, I spotted three </w:t>
-      </w:r>
-      <w:proofErr w:type="gramStart"/>
-      <w:r>
-        <w:t>fairly easily</w:t>
-      </w:r>
-      <w:proofErr w:type="gramEnd"/>
-      <w:r>
-        <w:t xml:space="preserve"> by predicting what columns will </w:t>
+        <w:t xml:space="preserve">As far as the three query driven indexes, I spotted three fairly easily by predicting what columns will </w:t>
       </w:r>
       <w:r>
         <w:t>commonly</w:t>
@@ -15815,37 +14084,13 @@
         <w:t xml:space="preserve"> be qu</w:t>
       </w:r>
       <w:r>
-        <w:t xml:space="preserve">eried. For instance, its reasonable that there will be many queries that limit by </w:t>
-      </w:r>
-      <w:proofErr w:type="spellStart"/>
-      <w:r>
-        <w:t>S_name</w:t>
-      </w:r>
-      <w:proofErr w:type="spellEnd"/>
-      <w:r>
-        <w:t xml:space="preserve"> (streaming service), to see which accounts register to the </w:t>
-      </w:r>
-      <w:proofErr w:type="gramStart"/>
-      <w:r>
-        <w:t>particular streaming</w:t>
-      </w:r>
-      <w:proofErr w:type="gramEnd"/>
-      <w:r>
-        <w:t xml:space="preserve"> service or to see which contents are offering in the particular streaming service. </w:t>
+        <w:t xml:space="preserve">eried. For instance, its reasonable that there will be many queries that limit by S_name (streaming service), to see which accounts register to the particular streaming service or to see which contents are offering in the particular streaming service. </w:t>
       </w:r>
       <w:r>
         <w:t>So,</w:t>
       </w:r>
       <w:r>
-        <w:t xml:space="preserve"> I select </w:t>
-      </w:r>
-      <w:proofErr w:type="spellStart"/>
-      <w:r>
-        <w:t>StreamingService.S_Name</w:t>
-      </w:r>
-      <w:proofErr w:type="spellEnd"/>
-      <w:r>
-        <w:t xml:space="preserve"> to be indexed. </w:t>
+        <w:t xml:space="preserve"> I select StreamingService.S_Name to be indexed. </w:t>
       </w:r>
       <w:r>
         <w:t>This would be a non-unique index because many subscriptions could associate to one streaming service.</w:t>
@@ -15853,15 +14098,7 @@
     </w:p>
     <w:p>
       <w:r>
-        <w:t>- it’s also reasonable that the average rating stars (</w:t>
-      </w:r>
-      <w:proofErr w:type="spellStart"/>
-      <w:r>
-        <w:t>Avg_Rating_Stars</w:t>
-      </w:r>
-      <w:proofErr w:type="spellEnd"/>
-      <w:r>
-        <w:t xml:space="preserve">) will be a limiting column in </w:t>
+        <w:t xml:space="preserve">- it’s also reasonable that the average rating stars (Avg_Rating_Stars) will be a limiting column in </w:t>
       </w:r>
       <w:r>
         <w:t>queries because</w:t>
@@ -15870,39 +14107,7 @@
         <w:t xml:space="preserve"> the user will commonly want to limit their searching by </w:t>
       </w:r>
       <w:r>
-        <w:t>average rating stars (</w:t>
-      </w:r>
-      <w:proofErr w:type="spellStart"/>
-      <w:r>
-        <w:t>Avg_Rating_Stars</w:t>
-      </w:r>
-      <w:proofErr w:type="spellEnd"/>
-      <w:r>
-        <w:t xml:space="preserve">). </w:t>
-      </w:r>
-      <w:proofErr w:type="gramStart"/>
-      <w:r>
-        <w:t>So</w:t>
-      </w:r>
-      <w:proofErr w:type="gramEnd"/>
-      <w:r>
-        <w:t xml:space="preserve"> I select </w:t>
-      </w:r>
-      <w:proofErr w:type="spellStart"/>
-      <w:r>
-        <w:t>Content.Avg_Rating_Stars</w:t>
-      </w:r>
-      <w:proofErr w:type="spellEnd"/>
-      <w:r>
-        <w:t xml:space="preserve"> to index. This would be non-unique index because many contents can have the same average rating stars (</w:t>
-      </w:r>
-      <w:proofErr w:type="spellStart"/>
-      <w:r>
-        <w:t>Avg_Rating_Stars</w:t>
-      </w:r>
-      <w:proofErr w:type="spellEnd"/>
-      <w:r>
-        <w:t>).</w:t>
+        <w:t>average rating stars (Avg_Rating_Stars). So I select Content.Avg_Rating_Stars to index. This would be non-unique index because many contents can have the same average rating stars (Avg_Rating_Stars).</w:t>
       </w:r>
     </w:p>
     <w:p>
@@ -15918,26 +14123,16 @@
       <w:r>
         <w:t xml:space="preserve">how many contents were released in a certain date range. So, I select </w:t>
       </w:r>
-      <w:proofErr w:type="spellStart"/>
       <w:r>
         <w:lastRenderedPageBreak/>
-        <w:t>Content.Released_date</w:t>
-      </w:r>
-      <w:proofErr w:type="spellEnd"/>
-      <w:r>
-        <w:t xml:space="preserve"> to index. This would be non-unique index because many contents can be released on the same day.</w:t>
+        <w:t>Content.Released_date to index. This would be non-unique index because many contents can be released on the same day.</w:t>
       </w:r>
     </w:p>
     <w:p/>
     <w:p>
       <w:r>
-        <w:t xml:space="preserve">Here is a screenshot demonstrating of a primary key index Which are listed above for </w:t>
-      </w:r>
-      <w:proofErr w:type="spellStart"/>
-      <w:r>
-        <w:t>MyWatchList</w:t>
-      </w:r>
-      <w:proofErr w:type="spellEnd"/>
+        <w:t>Here is a screenshot demonstrating of a primary key index Which are listed above for MyWatchList</w:t>
+      </w:r>
     </w:p>
     <w:p>
       <w:r>
@@ -16049,15 +14244,7 @@
         <w:t>above is not all</w:t>
       </w:r>
       <w:r>
-        <w:t xml:space="preserve">, there will be more in the </w:t>
-      </w:r>
-      <w:proofErr w:type="spellStart"/>
-      <w:r>
-        <w:t>sql</w:t>
-      </w:r>
-      <w:proofErr w:type="spellEnd"/>
-      <w:r>
-        <w:t xml:space="preserve"> </w:t>
+        <w:t xml:space="preserve">, there will be more in the sql </w:t>
       </w:r>
       <w:r>
         <w:t>script.</w:t>
@@ -16136,15 +14323,7 @@
         <w:t xml:space="preserve">Because my database’s purpose is mainly tracking the Content’s data, So, in reviewing my DBMS physical ERD, </w:t>
       </w:r>
       <w:r>
-        <w:t xml:space="preserve">on piece of data that would obviously benefit from a historical record a content’s </w:t>
-      </w:r>
-      <w:proofErr w:type="spellStart"/>
-      <w:r>
-        <w:t>Avg_Rating_Stars</w:t>
-      </w:r>
-      <w:proofErr w:type="spellEnd"/>
-      <w:r>
-        <w:t xml:space="preserve"> in the Content table. Such a history would help the user update </w:t>
+        <w:t xml:space="preserve">on piece of data that would obviously benefit from a historical record a content’s Avg_Rating_Stars in the Content table. Such a history would help the user update </w:t>
       </w:r>
       <w:r>
         <w:t>the popular and rating of the content when more and more people rate it (the content’s average rating can be higher or lower or keep the same)</w:t>
@@ -16259,15 +14438,7 @@
     <w:p>
       <w:r>
         <w:tab/>
-        <w:t xml:space="preserve">I added the </w:t>
-      </w:r>
-      <w:proofErr w:type="spellStart"/>
-      <w:r>
-        <w:t>Avg_Rating_Stars_Change</w:t>
-      </w:r>
-      <w:proofErr w:type="spellEnd"/>
-      <w:r>
-        <w:t xml:space="preserve"> entity and related it to Content entity. My updated DBMS physical is below.</w:t>
+        <w:t>I added the Avg_Rating_Stars_Change entity and related it to Content entity. My updated DBMS physical is below.</w:t>
       </w:r>
     </w:p>
     <w:p/>
@@ -16324,15 +14495,7 @@
     <w:p>
       <w:r>
         <w:tab/>
-        <w:t xml:space="preserve">The </w:t>
-      </w:r>
-      <w:proofErr w:type="spellStart"/>
-      <w:r>
-        <w:t>Avg_Rating_Stars_Change</w:t>
-      </w:r>
-      <w:proofErr w:type="spellEnd"/>
-      <w:r>
-        <w:t xml:space="preserve"> </w:t>
+        <w:t xml:space="preserve">The Avg_Rating_Stars_Change </w:t>
       </w:r>
       <w:r>
         <w:t>entity</w:t>
@@ -16407,11 +14570,9 @@
             <w:tcW w:w="2830" w:type="dxa"/>
           </w:tcPr>
           <w:p>
-            <w:proofErr w:type="spellStart"/>
             <w:r>
               <w:t>Stars_ChangeID</w:t>
             </w:r>
-            <w:proofErr w:type="spellEnd"/>
           </w:p>
         </w:tc>
         <w:tc>
@@ -16443,11 +14604,9 @@
             <w:tcW w:w="2830" w:type="dxa"/>
           </w:tcPr>
           <w:p>
-            <w:proofErr w:type="spellStart"/>
             <w:r>
               <w:t>Old_Stars</w:t>
             </w:r>
-            <w:proofErr w:type="spellEnd"/>
           </w:p>
         </w:tc>
         <w:tc>
@@ -16456,18 +14615,10 @@
           </w:tcPr>
           <w:p>
             <w:r>
-              <w:t xml:space="preserve">This is the average rating stars of the Content before change. The datatype mirrors the </w:t>
-            </w:r>
-            <w:proofErr w:type="spellStart"/>
-            <w:r>
-              <w:t>Avg_Rating_Star</w:t>
-            </w:r>
-            <w:r>
-              <w:t>s</w:t>
-            </w:r>
-            <w:proofErr w:type="spellEnd"/>
-            <w:r>
-              <w:t xml:space="preserve"> datatype in the Content table</w:t>
+              <w:t>This is the average rating stars of the Content before change. The datatype mirrors the Avg_Rating_Star</w:t>
+            </w:r>
+            <w:r>
+              <w:t>s datatype in the Content table</w:t>
             </w:r>
             <w:r>
               <w:t>.</w:t>
@@ -16484,11 +14635,9 @@
             <w:tcW w:w="2830" w:type="dxa"/>
           </w:tcPr>
           <w:p>
-            <w:proofErr w:type="spellStart"/>
             <w:r>
               <w:t>New_Stars</w:t>
             </w:r>
-            <w:proofErr w:type="spellEnd"/>
           </w:p>
         </w:tc>
         <w:tc>
@@ -16497,15 +14646,7 @@
           </w:tcPr>
           <w:p>
             <w:r>
-              <w:t xml:space="preserve">This is the average rating stars of the Content after change. The datatype mirrors the </w:t>
-            </w:r>
-            <w:proofErr w:type="spellStart"/>
-            <w:r>
-              <w:t>Avg_Rating_Stars</w:t>
-            </w:r>
-            <w:proofErr w:type="spellEnd"/>
-            <w:r>
-              <w:t xml:space="preserve"> datatype in the Content table</w:t>
+              <w:t>This is the average rating stars of the Content after change. The datatype mirrors the Avg_Rating_Stars datatype in the Content table</w:t>
             </w:r>
             <w:r>
               <w:t>.</w:t>
@@ -16527,11 +14668,9 @@
                 <w:highlight w:val="yellow"/>
               </w:rPr>
             </w:pPr>
-            <w:proofErr w:type="spellStart"/>
             <w:r>
               <w:t>ContentID</w:t>
             </w:r>
-            <w:proofErr w:type="spellEnd"/>
           </w:p>
         </w:tc>
         <w:tc>
@@ -16540,15 +14679,7 @@
           </w:tcPr>
           <w:p>
             <w:r>
-              <w:t xml:space="preserve">This is foreign key to the Content table, a reference to the Content table that had the change in </w:t>
-            </w:r>
-            <w:proofErr w:type="spellStart"/>
-            <w:r>
-              <w:t>Avg_Rating_Stars</w:t>
-            </w:r>
-            <w:proofErr w:type="spellEnd"/>
-            <w:r>
-              <w:t>.</w:t>
+              <w:t>This is foreign key to the Content table, a reference to the Content table that had the change in Avg_Rating_Stars.</w:t>
             </w:r>
             <w:r>
               <w:t xml:space="preserve"> Datatype is DECIMAL (12).</w:t>
@@ -16565,11 +14696,9 @@
             <w:tcW w:w="2830" w:type="dxa"/>
           </w:tcPr>
           <w:p>
-            <w:proofErr w:type="spellStart"/>
             <w:r>
               <w:t>ChangeDate</w:t>
             </w:r>
-            <w:proofErr w:type="spellEnd"/>
           </w:p>
         </w:tc>
         <w:tc>
@@ -16587,15 +14716,7 @@
     <w:p/>
     <w:p>
       <w:r>
-        <w:t xml:space="preserve">Below is a screenshot of my table and sequence creation, which has </w:t>
-      </w:r>
-      <w:proofErr w:type="gramStart"/>
-      <w:r>
-        <w:t>all of</w:t>
-      </w:r>
-      <w:proofErr w:type="gramEnd"/>
-      <w:r>
-        <w:t xml:space="preserve"> the same attributes and datatypes as indicated in the DBMS physical ERD.</w:t>
+        <w:t>Below is a screenshot of my table and sequence creation, which has all of the same attributes and datatypes as indicated in the DBMS physical ERD.</w:t>
       </w:r>
     </w:p>
     <w:p/>
@@ -16699,15 +14820,7 @@
     <w:p>
       <w:r>
         <w:tab/>
-        <w:t xml:space="preserve">Below is a screenshot of my trigger creation which will maintain the </w:t>
-      </w:r>
-      <w:proofErr w:type="spellStart"/>
-      <w:r>
-        <w:t>Avg_Rating_Stars_Change</w:t>
-      </w:r>
-      <w:proofErr w:type="spellEnd"/>
-      <w:r>
-        <w:t xml:space="preserve"> table.</w:t>
+        <w:t>Below is a screenshot of my trigger creation which will maintain the Avg_Rating_Stars_Change table.</w:t>
       </w:r>
     </w:p>
     <w:p>
@@ -16831,31 +14944,13 @@
           </w:tcPr>
           <w:p>
             <w:r>
-              <w:t xml:space="preserve">CREATE OR REPLACE FUNCTION </w:t>
-            </w:r>
-            <w:proofErr w:type="spellStart"/>
-            <w:proofErr w:type="gramStart"/>
-            <w:r>
-              <w:t>StarsChangeFunction</w:t>
-            </w:r>
-            <w:proofErr w:type="spellEnd"/>
-            <w:r>
-              <w:t>(</w:t>
-            </w:r>
-            <w:proofErr w:type="gramEnd"/>
-            <w:r>
-              <w:t>)</w:t>
-            </w:r>
-          </w:p>
-          <w:p>
-            <w:r>
-              <w:t xml:space="preserve">RETURNS TRIGGER LANGUAGE </w:t>
-            </w:r>
-            <w:proofErr w:type="spellStart"/>
-            <w:r>
-              <w:t>plpgsql</w:t>
-            </w:r>
-            <w:proofErr w:type="spellEnd"/>
+              <w:t>CREATE OR REPLACE FUNCTION StarsChangeFunction()</w:t>
+            </w:r>
+          </w:p>
+          <w:p>
+            <w:r>
+              <w:t>RETURNS TRIGGER LANGUAGE plpgsql</w:t>
+            </w:r>
           </w:p>
         </w:tc>
         <w:tc>
@@ -16864,15 +14959,7 @@
           </w:tcPr>
           <w:p>
             <w:r>
-              <w:t>This starts the definition of a function named “</w:t>
-            </w:r>
-            <w:proofErr w:type="spellStart"/>
-            <w:r>
-              <w:t>StarsChangeFunction</w:t>
-            </w:r>
-            <w:proofErr w:type="spellEnd"/>
-            <w:r>
-              <w:t>” that will be executed when the trigger fires. The language used is Postgres’ version of PL/SQL.</w:t>
+              <w:t>This starts the definition of a function named “StarsChangeFunction” that will be executed when the trigger fires. The language used is Postgres’ version of PL/SQL.</w:t>
             </w:r>
           </w:p>
         </w:tc>
@@ -16887,15 +14974,7 @@
           </w:tcPr>
           <w:p>
             <w:r>
-              <w:t>AS $</w:t>
-            </w:r>
-            <w:proofErr w:type="spellStart"/>
-            <w:r>
-              <w:t>trigfunc</w:t>
-            </w:r>
-            <w:proofErr w:type="spellEnd"/>
-            <w:r>
-              <w:t>$</w:t>
+              <w:t>AS $trigfunc$</w:t>
             </w:r>
           </w:p>
           <w:p>
@@ -16926,105 +15005,12 @@
           </w:tcPr>
           <w:p>
             <w:r>
-              <w:t xml:space="preserve">INSERT INTO </w:t>
-            </w:r>
-            <w:proofErr w:type="spellStart"/>
-            <w:r>
-              <w:t>avg_rating_stars_</w:t>
-            </w:r>
-            <w:proofErr w:type="gramStart"/>
-            <w:r>
-              <w:t>change</w:t>
-            </w:r>
-            <w:proofErr w:type="spellEnd"/>
-            <w:r>
-              <w:t>(</w:t>
-            </w:r>
-            <w:proofErr w:type="spellStart"/>
-            <w:proofErr w:type="gramEnd"/>
-            <w:r>
-              <w:t>stars_changeid</w:t>
-            </w:r>
-            <w:proofErr w:type="spellEnd"/>
-            <w:r>
-              <w:t xml:space="preserve">, </w:t>
-            </w:r>
-            <w:proofErr w:type="spellStart"/>
-            <w:r>
-              <w:t>old_stars</w:t>
-            </w:r>
-            <w:proofErr w:type="spellEnd"/>
-            <w:r>
-              <w:t xml:space="preserve">, </w:t>
-            </w:r>
-            <w:proofErr w:type="spellStart"/>
-            <w:r>
-              <w:t>new_stars</w:t>
-            </w:r>
-            <w:proofErr w:type="spellEnd"/>
-            <w:r>
-              <w:t xml:space="preserve">, </w:t>
-            </w:r>
-            <w:proofErr w:type="spellStart"/>
-            <w:r>
-              <w:t>contentid</w:t>
-            </w:r>
-            <w:proofErr w:type="spellEnd"/>
-            <w:r>
-              <w:t xml:space="preserve">, </w:t>
-            </w:r>
-            <w:proofErr w:type="spellStart"/>
-            <w:r>
-              <w:t>changedate</w:t>
-            </w:r>
-            <w:proofErr w:type="spellEnd"/>
-            <w:r>
-              <w:t>)</w:t>
-            </w:r>
-          </w:p>
-          <w:p>
-            <w:r>
-              <w:t>VALUES (</w:t>
-            </w:r>
-            <w:proofErr w:type="spellStart"/>
-            <w:r>
-              <w:t>nextval</w:t>
-            </w:r>
-            <w:proofErr w:type="spellEnd"/>
-            <w:r>
-              <w:t>('</w:t>
-            </w:r>
-            <w:proofErr w:type="spellStart"/>
-            <w:r>
-              <w:t>Avg_Rating_Stars_Change_seq</w:t>
-            </w:r>
-            <w:proofErr w:type="spellEnd"/>
-            <w:r>
-              <w:t xml:space="preserve">'), </w:t>
-            </w:r>
-            <w:proofErr w:type="spellStart"/>
-            <w:r>
-              <w:t>OLD.Avg_Rating_Stars</w:t>
-            </w:r>
-            <w:proofErr w:type="spellEnd"/>
-            <w:r>
-              <w:t xml:space="preserve">, </w:t>
-            </w:r>
-            <w:proofErr w:type="spellStart"/>
-            <w:r>
-              <w:t>NEW.Avg_Rating_Stars</w:t>
-            </w:r>
-            <w:proofErr w:type="spellEnd"/>
-            <w:r>
-              <w:t xml:space="preserve">, </w:t>
-            </w:r>
-            <w:proofErr w:type="spellStart"/>
-            <w:r>
-              <w:t>NEW.ContentID</w:t>
-            </w:r>
-            <w:proofErr w:type="spellEnd"/>
-            <w:r>
-              <w:t>, CURRENT_DATE);</w:t>
+              <w:t>INSERT INTO avg_rating_stars_change(stars_changeid, old_stars, new_stars, contentid, changedate)</w:t>
+            </w:r>
+          </w:p>
+          <w:p>
+            <w:r>
+              <w:t>VALUES (nextval('Avg_Rating_Stars_Change_seq'), OLD.Avg_Rating_Stars, NEW.Avg_Rating_Stars, NEW.ContentID, CURRENT_DATE);</w:t>
             </w:r>
           </w:p>
         </w:tc>
@@ -17034,82 +15020,10 @@
           </w:tcPr>
           <w:p>
             <w:r>
-              <w:t xml:space="preserve">This is the insert statement that records the average rating stars change by adding a row into the </w:t>
-            </w:r>
-            <w:proofErr w:type="spellStart"/>
-            <w:r>
-              <w:t>avg_rating_stars_change</w:t>
-            </w:r>
-            <w:proofErr w:type="spellEnd"/>
-            <w:r>
-              <w:t xml:space="preserve"> table. The </w:t>
-            </w:r>
-            <w:proofErr w:type="spellStart"/>
-            <w:r>
-              <w:t>stars_changeid</w:t>
-            </w:r>
-            <w:proofErr w:type="spellEnd"/>
-            <w:r>
-              <w:t xml:space="preserve"> </w:t>
-            </w:r>
-            <w:proofErr w:type="spellStart"/>
-            <w:r>
-              <w:t>colume</w:t>
-            </w:r>
-            <w:proofErr w:type="spellEnd"/>
-            <w:r>
-              <w:t xml:space="preserve"> is </w:t>
-            </w:r>
-            <w:proofErr w:type="spellStart"/>
-            <w:r>
-              <w:t>genrerated</w:t>
-            </w:r>
-            <w:proofErr w:type="spellEnd"/>
-            <w:r>
-              <w:t xml:space="preserve"> by using the </w:t>
-            </w:r>
-            <w:proofErr w:type="spellStart"/>
-            <w:r>
-              <w:t>Avg_Rating_Stars_Change_seq</w:t>
-            </w:r>
-            <w:proofErr w:type="spellEnd"/>
-            <w:r>
-              <w:t xml:space="preserve">. The </w:t>
-            </w:r>
-            <w:proofErr w:type="spellStart"/>
-            <w:r>
-              <w:t>old</w:t>
-            </w:r>
-            <w:r>
-              <w:t>_stars</w:t>
-            </w:r>
-            <w:proofErr w:type="spellEnd"/>
-            <w:r>
-              <w:t xml:space="preserve"> and </w:t>
-            </w:r>
-            <w:proofErr w:type="spellStart"/>
-            <w:r>
-              <w:t>new_stars</w:t>
-            </w:r>
-            <w:proofErr w:type="spellEnd"/>
-            <w:r>
-              <w:t xml:space="preserve"> are accessed through the NEW and OLD pseudo tables provided in </w:t>
-            </w:r>
-            <w:proofErr w:type="spellStart"/>
-            <w:r>
-              <w:t>plpsql</w:t>
-            </w:r>
-            <w:proofErr w:type="spellEnd"/>
-            <w:r>
-              <w:t xml:space="preserve"> triggers. The Content ID is extracted from the NEW pseudo table. The built-in variable </w:t>
-            </w:r>
-            <w:proofErr w:type="spellStart"/>
-            <w:r>
-              <w:t>current_date</w:t>
-            </w:r>
-            <w:proofErr w:type="spellEnd"/>
-            <w:r>
-              <w:t xml:space="preserve"> obtains the current date.</w:t>
+              <w:t>This is the insert statement that records the average rating stars change by adding a row into the avg_rating_stars_change table. The stars_changeid colume is genrerated by using the Avg_Rating_Stars_Change_seq. The old</w:t>
+            </w:r>
+            <w:r>
+              <w:t>_stars and new_stars are accessed through the NEW and OLD pseudo tables provided in plpsql triggers. The Content ID is extracted from the NEW pseudo table. The built-in variable current_date obtains the current date.</w:t>
             </w:r>
           </w:p>
         </w:tc>
@@ -17124,23 +15038,14 @@
           </w:tcPr>
           <w:p>
             <w:r>
-              <w:t xml:space="preserve">RETURN </w:t>
-            </w:r>
-            <w:proofErr w:type="gramStart"/>
-            <w:r>
-              <w:t>NEW;</w:t>
-            </w:r>
-            <w:proofErr w:type="gramEnd"/>
+              <w:t>RETURN NEW;</w:t>
+            </w:r>
           </w:p>
           <w:p>
             <w:r>
               <w:tab/>
-            </w:r>
-            <w:proofErr w:type="gramStart"/>
-            <w:r>
               <w:t>END;</w:t>
             </w:r>
-            <w:proofErr w:type="gramEnd"/>
           </w:p>
           <w:p>
             <w:pPr>
@@ -17149,15 +15054,7 @@
               </w:rPr>
             </w:pPr>
             <w:r>
-              <w:t>$</w:t>
-            </w:r>
-            <w:proofErr w:type="spellStart"/>
-            <w:r>
-              <w:t>trigfunc</w:t>
-            </w:r>
-            <w:proofErr w:type="spellEnd"/>
-            <w:r>
-              <w:t>$;</w:t>
+              <w:t>$trigfunc$;</w:t>
             </w:r>
           </w:p>
         </w:tc>
@@ -17182,25 +15079,12 @@
           </w:tcPr>
           <w:p>
             <w:r>
-              <w:t xml:space="preserve">CREATE TRIGGER </w:t>
-            </w:r>
-            <w:proofErr w:type="spellStart"/>
-            <w:r>
-              <w:t>StarsChangeTrigger</w:t>
-            </w:r>
-            <w:proofErr w:type="spellEnd"/>
-          </w:p>
-          <w:p>
-            <w:r>
-              <w:t xml:space="preserve">BEFORE UPDATE OF </w:t>
-            </w:r>
-            <w:proofErr w:type="spellStart"/>
-            <w:r>
-              <w:t>Avg_Rating_Stars</w:t>
-            </w:r>
-            <w:proofErr w:type="spellEnd"/>
-            <w:r>
-              <w:t xml:space="preserve"> ON Content</w:t>
+              <w:t>CREATE TRIGGER StarsChangeTrigger</w:t>
+            </w:r>
+          </w:p>
+          <w:p>
+            <w:r>
+              <w:t>BEFORE UPDATE OF Avg_Rating_Stars ON Content</w:t>
             </w:r>
           </w:p>
           <w:p>
@@ -17215,23 +15099,7 @@
           </w:tcPr>
           <w:p>
             <w:r>
-              <w:t>This indicate that a trigger name “</w:t>
-            </w:r>
-            <w:proofErr w:type="spellStart"/>
-            <w:r>
-              <w:t>StarsChangeTrigger</w:t>
-            </w:r>
-            <w:proofErr w:type="spellEnd"/>
-            <w:r>
-              <w:t xml:space="preserve">” is being defined, to be triggered whenever the </w:t>
-            </w:r>
-            <w:proofErr w:type="spellStart"/>
-            <w:r>
-              <w:t>Avg_Rating_Stars</w:t>
-            </w:r>
-            <w:proofErr w:type="spellEnd"/>
-            <w:r>
-              <w:t xml:space="preserve"> column is updated in the Content table. The trigger is to run for each row updated.</w:t>
+              <w:t>This indicate that a trigger name “StarsChangeTrigger” is being defined, to be triggered whenever the Avg_Rating_Stars column is updated in the Content table. The trigger is to run for each row updated.</w:t>
             </w:r>
           </w:p>
         </w:tc>
@@ -17246,20 +15114,7 @@
           </w:tcPr>
           <w:p>
             <w:r>
-              <w:t xml:space="preserve">EXECUTE PROCEDURE </w:t>
-            </w:r>
-            <w:proofErr w:type="spellStart"/>
-            <w:proofErr w:type="gramStart"/>
-            <w:r>
-              <w:t>StarsChangeFunction</w:t>
-            </w:r>
-            <w:proofErr w:type="spellEnd"/>
-            <w:r>
-              <w:t>(</w:t>
-            </w:r>
-            <w:proofErr w:type="gramEnd"/>
-            <w:r>
-              <w:t>);</w:t>
+              <w:t>EXECUTE PROCEDURE StarsChangeFunction();</w:t>
             </w:r>
           </w:p>
         </w:tc>
@@ -17269,28 +15124,7 @@
           </w:tcPr>
           <w:p>
             <w:r>
-              <w:t xml:space="preserve">This indicates that the trigger executes the function </w:t>
-            </w:r>
-            <w:proofErr w:type="spellStart"/>
-            <w:proofErr w:type="gramStart"/>
-            <w:r>
-              <w:t>StarsChangeFunction</w:t>
-            </w:r>
-            <w:proofErr w:type="spellEnd"/>
-            <w:r>
-              <w:t>(</w:t>
-            </w:r>
-            <w:proofErr w:type="gramEnd"/>
-            <w:r>
-              <w:t xml:space="preserve">) </w:t>
-            </w:r>
-            <w:proofErr w:type="spellStart"/>
-            <w:r>
-              <w:t>whenerver</w:t>
-            </w:r>
-            <w:proofErr w:type="spellEnd"/>
-            <w:r>
-              <w:t xml:space="preserve"> it is executed.</w:t>
+              <w:t>This indicates that the trigger executes the function StarsChangeFunction() whenerver it is executed.</w:t>
             </w:r>
           </w:p>
         </w:tc>
@@ -17356,15 +15190,7 @@
     <w:p/>
     <w:p>
       <w:r>
-        <w:t xml:space="preserve">Next, I update the </w:t>
-      </w:r>
-      <w:proofErr w:type="spellStart"/>
-      <w:r>
-        <w:t>avg_rating_stars</w:t>
-      </w:r>
-      <w:proofErr w:type="spellEnd"/>
-      <w:r>
-        <w:t xml:space="preserve"> several times.</w:t>
+        <w:t>Next, I update the avg_rating_stars several times.</w:t>
       </w:r>
     </w:p>
     <w:p/>
@@ -17420,15 +15246,7 @@
     <w:p/>
     <w:p>
       <w:r>
-        <w:t xml:space="preserve">Last, I verify that the </w:t>
-      </w:r>
-      <w:proofErr w:type="spellStart"/>
-      <w:r>
-        <w:t>Avg_Rating_Stars_Change</w:t>
-      </w:r>
-      <w:proofErr w:type="spellEnd"/>
-      <w:r>
-        <w:t xml:space="preserve"> table has a record of these average rating stars changes in the screenshot below.</w:t>
+        <w:t>Last, I verify that the Avg_Rating_Stars_Change table has a record of these average rating stars changes in the screenshot below.</w:t>
       </w:r>
     </w:p>
     <w:p>
@@ -17485,15 +15303,7 @@
         <w:t>As you can see that there are two 6 rows</w:t>
       </w:r>
       <w:r>
-        <w:t xml:space="preserve"> which records the old average rating stars and new average rating stars Ex: change from 4 stars to 5 stars of the </w:t>
-      </w:r>
-      <w:proofErr w:type="spellStart"/>
-      <w:r>
-        <w:t>contentid</w:t>
-      </w:r>
-      <w:proofErr w:type="spellEnd"/>
-      <w:r>
-        <w:t xml:space="preserve"> 1. The old and new average rating stars are now tracked with a trigger and a history table.</w:t>
+        <w:t xml:space="preserve"> which records the old average rating stars and new average rating stars Ex: change from 4 stars to 5 stars of the contentid 1. The old and new average rating stars are now tracked with a trigger and a history table.</w:t>
       </w:r>
     </w:p>
     <w:p>
@@ -17518,20 +15328,11 @@
       <w:r>
         <w:lastRenderedPageBreak/>
         <w:tab/>
-      </w:r>
-      <w:proofErr w:type="gramStart"/>
-      <w:r>
-        <w:t>In order to</w:t>
-      </w:r>
-      <w:proofErr w:type="gramEnd"/>
-      <w:r>
-        <w:t xml:space="preserve"> provide more data for this, I added a couple more stars change in different months. Below is what the </w:t>
-      </w:r>
-      <w:proofErr w:type="spellStart"/>
+        <w:t xml:space="preserve">In order to provide more data for this, I added a couple more stars change in different months. Below is what the </w:t>
+      </w:r>
       <w:r>
         <w:t>Avg_Rating_Stars_Change</w:t>
       </w:r>
-      <w:proofErr w:type="spellEnd"/>
       <w:r>
         <w:t xml:space="preserve"> tale looks like after these changes.</w:t>
       </w:r>
@@ -17713,37 +15514,8 @@
           </w:tcPr>
           <w:p>
             <w:r>
-              <w:t xml:space="preserve">SELECT </w:t>
-            </w:r>
-            <w:proofErr w:type="gramStart"/>
-            <w:r>
-              <w:t>EXTRACT(</w:t>
-            </w:r>
-            <w:proofErr w:type="gramEnd"/>
-            <w:r>
-              <w:t xml:space="preserve">MONTH FROM </w:t>
-            </w:r>
-            <w:proofErr w:type="spellStart"/>
-            <w:r>
-              <w:t>changedate</w:t>
-            </w:r>
-            <w:proofErr w:type="spellEnd"/>
-            <w:r>
-              <w:t>) AS Month, COUNT(Distinct(</w:t>
-            </w:r>
-            <w:proofErr w:type="spellStart"/>
-            <w:r>
-              <w:t>contentid</w:t>
-            </w:r>
-            <w:proofErr w:type="spellEnd"/>
-            <w:r>
-              <w:t xml:space="preserve">)) AS </w:t>
-            </w:r>
-            <w:proofErr w:type="spellStart"/>
-            <w:r>
-              <w:t>Number_Of_Content</w:t>
-            </w:r>
-            <w:proofErr w:type="spellEnd"/>
+              <w:t>SELECT EXTRACT(MONTH FROM changedate) AS Month, COUNT(Distinct(contentid)) AS Number_Of_Content</w:t>
+            </w:r>
           </w:p>
         </w:tc>
         <w:tc>
@@ -17752,63 +15524,7 @@
           </w:tcPr>
           <w:p>
             <w:r>
-              <w:t xml:space="preserve">This code </w:t>
-            </w:r>
-            <w:proofErr w:type="gramStart"/>
-            <w:r>
-              <w:t>obtain</w:t>
-            </w:r>
-            <w:proofErr w:type="gramEnd"/>
-            <w:r>
-              <w:t xml:space="preserve"> the Month of the year and number of the contents. </w:t>
-            </w:r>
-            <w:proofErr w:type="gramStart"/>
-            <w:r>
-              <w:t>EXTRACT(</w:t>
-            </w:r>
-            <w:proofErr w:type="gramEnd"/>
-            <w:r>
-              <w:t xml:space="preserve">MONTH FROM </w:t>
-            </w:r>
-            <w:proofErr w:type="spellStart"/>
-            <w:r>
-              <w:t>changedate</w:t>
-            </w:r>
-            <w:proofErr w:type="spellEnd"/>
-            <w:r>
-              <w:t xml:space="preserve">) – I extract the month of the column </w:t>
-            </w:r>
-            <w:proofErr w:type="spellStart"/>
-            <w:r>
-              <w:t>changedate</w:t>
-            </w:r>
-            <w:proofErr w:type="spellEnd"/>
-            <w:r>
-              <w:t>, COUNT(Distinct(</w:t>
-            </w:r>
-            <w:proofErr w:type="spellStart"/>
-            <w:r>
-              <w:t>contentid</w:t>
-            </w:r>
-            <w:proofErr w:type="spellEnd"/>
-            <w:r>
-              <w:t xml:space="preserve">))— I only count each </w:t>
-            </w:r>
-            <w:proofErr w:type="spellStart"/>
-            <w:r>
-              <w:t>contentid</w:t>
-            </w:r>
-            <w:proofErr w:type="spellEnd"/>
-            <w:r>
-              <w:t xml:space="preserve"> by using Distinct(</w:t>
-            </w:r>
-            <w:proofErr w:type="spellStart"/>
-            <w:r>
-              <w:t>contentid</w:t>
-            </w:r>
-            <w:proofErr w:type="spellEnd"/>
-            <w:r>
-              <w:t>).</w:t>
+              <w:t>This code obtain the Month of the year and number of the contents. EXTRACT(MONTH FROM changedate) – I extract the month of the column changedate, COUNT(Distinct(contentid))— I only count each contentid by using Distinct(contentid).</w:t>
             </w:r>
           </w:p>
         </w:tc>
@@ -17823,33 +15539,12 @@
           </w:tcPr>
           <w:p>
             <w:r>
-              <w:t xml:space="preserve">FROM </w:t>
-            </w:r>
-            <w:proofErr w:type="spellStart"/>
-            <w:r>
-              <w:t>Avg_Rating_Stars_Change</w:t>
-            </w:r>
-            <w:proofErr w:type="spellEnd"/>
-          </w:p>
-          <w:p>
-            <w:r>
-              <w:t xml:space="preserve">GROUP BY </w:t>
-            </w:r>
-            <w:proofErr w:type="gramStart"/>
-            <w:r>
-              <w:t>EXTRACT(</w:t>
-            </w:r>
-            <w:proofErr w:type="gramEnd"/>
-            <w:r>
-              <w:t xml:space="preserve">MONTH FROM </w:t>
-            </w:r>
-            <w:proofErr w:type="spellStart"/>
-            <w:r>
-              <w:t>changedate</w:t>
-            </w:r>
-            <w:proofErr w:type="spellEnd"/>
-            <w:r>
-              <w:t>);</w:t>
+              <w:t>FROM Avg_Rating_Stars_Change</w:t>
+            </w:r>
+          </w:p>
+          <w:p>
+            <w:r>
+              <w:t>GROUP BY EXTRACT(MONTH FROM changedate);</w:t>
             </w:r>
           </w:p>
         </w:tc>
@@ -17859,31 +15554,7 @@
           </w:tcPr>
           <w:p>
             <w:r>
-              <w:t xml:space="preserve">This is obtain the rows from </w:t>
-            </w:r>
-            <w:proofErr w:type="spellStart"/>
-            <w:r>
-              <w:t>Avg_Rating_Stars_Change</w:t>
-            </w:r>
-            <w:proofErr w:type="spellEnd"/>
-            <w:r>
-              <w:t xml:space="preserve"> and I group the result with </w:t>
-            </w:r>
-            <w:proofErr w:type="gramStart"/>
-            <w:r>
-              <w:t>EXTRACT(</w:t>
-            </w:r>
-            <w:proofErr w:type="gramEnd"/>
-            <w:r>
-              <w:t xml:space="preserve">MONTH FROM </w:t>
-            </w:r>
-            <w:proofErr w:type="spellStart"/>
-            <w:r>
-              <w:t>changedate</w:t>
-            </w:r>
-            <w:proofErr w:type="spellEnd"/>
-            <w:r>
-              <w:t>) by the GROUP BY function.</w:t>
+              <w:t>This is obtain the rows from Avg_Rating_Stars_Change and I group the result with EXTRACT(MONTH FROM changedate) by the GROUP BY function.</w:t>
             </w:r>
           </w:p>
         </w:tc>
@@ -18501,35 +16172,7 @@
         <w:rPr>
           <w:color w:val="0D0D0D" w:themeColor="text1" w:themeTint="F2"/>
         </w:rPr>
-        <w:t xml:space="preserve">The database I built is utilized in the </w:t>
-      </w:r>
-      <w:proofErr w:type="spellStart"/>
-      <w:r>
-        <w:rPr>
-          <w:color w:val="0D0D0D" w:themeColor="text1" w:themeTint="F2"/>
-        </w:rPr>
-        <w:t>MyWatchList</w:t>
-      </w:r>
-      <w:proofErr w:type="spellEnd"/>
-      <w:r>
-        <w:rPr>
-          <w:color w:val="0D0D0D" w:themeColor="text1" w:themeTint="F2"/>
-        </w:rPr>
-        <w:t xml:space="preserve"> application which keeps track of all movies/shows information are from various streaming platforms in one place, giving user ability to view the movies/ shows history and provide the user with a reminder or an idea when they paid subscription fee, amount payment and the date of payments. Generally, people may use multiple service providers to watch movies/ shows, and it can be difficult to remember which movies/shows belong to specific streaming platform when they watch several movies/ shows at once every day. Additionally, it might be difficult to keep on track of subscription fees, and The </w:t>
-      </w:r>
-      <w:proofErr w:type="spellStart"/>
-      <w:r>
-        <w:rPr>
-          <w:color w:val="0D0D0D" w:themeColor="text1" w:themeTint="F2"/>
-        </w:rPr>
-        <w:t>MyWatchList</w:t>
-      </w:r>
-      <w:proofErr w:type="spellEnd"/>
-      <w:r>
-        <w:rPr>
-          <w:color w:val="0D0D0D" w:themeColor="text1" w:themeTint="F2"/>
-        </w:rPr>
-        <w:t xml:space="preserve"> will offer a one interface for all movies/shows that user watches or downloads. The user inputting, searching, and even analyzing their movies/shows from all streaming services must be supported by the database</w:t>
+        <w:t>The database I built is utilized in the MyWatchList application which keeps track of all movies/shows information are from various streaming platforms in one place, giving user ability to view the movies/ shows history and provide the user with a reminder or an idea when they paid subscription fee, amount payment and the date of payments. Generally, people may use multiple service providers to watch movies/ shows, and it can be difficult to remember which movies/shows belong to specific streaming platform when they watch several movies/ shows at once every day. Additionally, it might be difficult to keep on track of subscription fees, and The MyWatchList will offer a one interface for all movies/shows that user watches or downloads. The user inputting, searching, and even analyzing their movies/shows from all streaming services must be supported by the database</w:t>
       </w:r>
       <w:r>
         <w:rPr>
@@ -18897,7 +16540,6 @@
                               <w:szCs w:val="22"/>
                             </w:rPr>
                           </w:pPr>
-                          <w:proofErr w:type="spellStart"/>
                           <w:r>
                             <w:rPr>
                               <w:rFonts w:ascii="Arial" w:hAnsi="Arial"/>
@@ -18906,18 +16548,7 @@
                               <w:sz w:val="22"/>
                               <w:szCs w:val="22"/>
                             </w:rPr>
-                            <w:t>MyWatchList</w:t>
-                          </w:r>
-                          <w:proofErr w:type="spellEnd"/>
-                          <w:r>
-                            <w:rPr>
-                              <w:rFonts w:ascii="Arial" w:hAnsi="Arial"/>
-                              <w:b/>
-                              <w:i/>
-                              <w:sz w:val="22"/>
-                              <w:szCs w:val="22"/>
-                            </w:rPr>
-                            <w:t>-</w:t>
+                            <w:t>MyWatchList-</w:t>
                           </w:r>
                           <w:r>
                             <w:rPr>
